--- a/data/1.합본매뉴얼(마크다운)_20240920.docx
+++ b/data/1.합본매뉴얼(마크다운)_20240920.docx
@@ -3,11 +3,6 @@
 <w:document xmlns:wpc="http://schemas.microsoft.com/office/word/2010/wordprocessingCanvas" xmlns:cx="http://schemas.microsoft.com/office/drawing/2014/chartex" xmlns:cx1="http://schemas.microsoft.com/office/drawing/2015/9/8/chartex" xmlns:cx2="http://schemas.microsoft.com/office/drawing/2015/10/21/chartex" xmlns:cx3="http://schemas.microsoft.com/office/drawing/2016/5/9/chartex" xmlns:cx4="http://schemas.microsoft.com/office/drawing/2016/5/10/chartex" xmlns:cx5="http://schemas.microsoft.com/office/drawing/2016/5/11/chartex" xmlns:cx6="http://schemas.microsoft.com/office/drawing/2016/5/12/chartex" xmlns:cx7="http://schemas.microsoft.com/office/drawing/2016/5/13/chartex" xmlns:cx8="http://schemas.microsoft.com/office/drawing/2016/5/14/chartex" xmlns:mc="http://schemas.openxmlformats.org/markup-compatibility/2006" xmlns:aink="http://schemas.microsoft.com/office/drawing/2016/ink" xmlns:am3d="http://schemas.microsoft.com/office/drawing/2017/model3d" xmlns:o="urn:schemas-microsoft-com:office:office" xmlns:r="http://schemas.openxmlformats.org/officeDocument/2006/relationships" xmlns:m="http://schemas.openxmlformats.org/officeDocument/2006/math" xmlns:v="urn:schemas-microsoft-com:vml" xmlns:wp14="http://schemas.microsoft.com/office/word/2010/wordprocessingDrawing" xmlns:wp="http://schemas.openxmlformats.org/drawingml/2006/wordprocessingDrawing" xmlns:w10="urn:schemas-microsoft-com:office:word" xmlns:w="http://schemas.openxmlformats.org/wordprocessingml/2006/main" xmlns:w14="http://schemas.microsoft.com/office/word/2010/wordml" xmlns:w15="http://schemas.microsoft.com/office/word/2012/wordml" xmlns:w16cid="http://schemas.microsoft.com/office/word/2016/wordml/cid" xmlns:w16se="http://schemas.microsoft.com/office/word/2015/wordml/symex" xmlns:wpg="http://schemas.microsoft.com/office/word/2010/wordprocessingGroup" xmlns:wpi="http://schemas.microsoft.com/office/word/2010/wordprocessingInk" xmlns:wne="http://schemas.microsoft.com/office/word/2006/wordml" xmlns:wps="http://schemas.microsoft.com/office/word/2010/wordprocessingShape" mc:Ignorable="w14 w15 w16se w16cid wp14">
   <w:body>
     <w:p>
-      <w:pPr>
-        <w:rPr>
-          <w:rFonts w:hint="eastAsia"/>
-        </w:rPr>
-      </w:pPr>
       <w:r>
         <w:rPr>
           <w:rFonts w:hint="eastAsia"/>
@@ -35,11 +30,6 @@
     </w:p>
     <w:p/>
     <w:p>
-      <w:pPr>
-        <w:rPr>
-          <w:rFonts w:hint="eastAsia"/>
-        </w:rPr>
-      </w:pPr>
       <w:r>
         <w:rPr>
           <w:rFonts w:hint="eastAsia"/>
@@ -54,11 +44,6 @@
       </w:r>
     </w:p>
     <w:p>
-      <w:pPr>
-        <w:rPr>
-          <w:rFonts w:hint="eastAsia"/>
-        </w:rPr>
-      </w:pPr>
       <w:r>
         <w:rPr>
           <w:rFonts w:hint="eastAsia"/>
@@ -253,11 +238,6 @@
       </w:r>
     </w:p>
     <w:p>
-      <w:pPr>
-        <w:rPr>
-          <w:rFonts w:hint="eastAsia"/>
-        </w:rPr>
-      </w:pPr>
       <w:r>
         <w:rPr>
           <w:rFonts w:hint="eastAsia"/>
@@ -308,11 +288,6 @@
       </w:r>
     </w:p>
     <w:p>
-      <w:pPr>
-        <w:rPr>
-          <w:rFonts w:hint="eastAsia"/>
-        </w:rPr>
-      </w:pPr>
       <w:r>
         <w:rPr>
           <w:rFonts w:hint="eastAsia"/>
@@ -483,11 +458,6 @@
       </w:r>
     </w:p>
     <w:p>
-      <w:pPr>
-        <w:rPr>
-          <w:rFonts w:hint="eastAsia"/>
-        </w:rPr>
-      </w:pPr>
       <w:r>
         <w:rPr>
           <w:rFonts w:hint="eastAsia"/>
@@ -701,11 +671,6 @@
     </w:p>
     <w:p/>
     <w:p>
-      <w:pPr>
-        <w:rPr>
-          <w:rFonts w:hint="eastAsia"/>
-        </w:rPr>
-      </w:pPr>
       <w:r>
         <w:rPr>
           <w:rFonts w:hint="eastAsia"/>
@@ -750,11 +715,6 @@
       </w:r>
     </w:p>
     <w:p>
-      <w:pPr>
-        <w:rPr>
-          <w:rFonts w:hint="eastAsia"/>
-        </w:rPr>
-      </w:pPr>
       <w:r>
         <w:rPr>
           <w:rFonts w:hint="eastAsia"/>
@@ -877,11 +837,6 @@
       </w:r>
     </w:p>
     <w:p>
-      <w:pPr>
-        <w:rPr>
-          <w:rFonts w:hint="eastAsia"/>
-        </w:rPr>
-      </w:pPr>
       <w:r>
         <w:rPr>
           <w:rFonts w:hint="eastAsia"/>
@@ -1120,11 +1075,6 @@
     <w:p/>
     <w:p/>
     <w:p>
-      <w:pPr>
-        <w:rPr>
-          <w:rFonts w:hint="eastAsia"/>
-        </w:rPr>
-      </w:pPr>
       <w:r>
         <w:rPr>
           <w:rFonts w:hint="eastAsia"/>
@@ -1139,11 +1089,6 @@
       </w:r>
     </w:p>
     <w:p>
-      <w:pPr>
-        <w:rPr>
-          <w:rFonts w:hint="eastAsia"/>
-        </w:rPr>
-      </w:pPr>
       <w:r>
         <w:rPr>
           <w:rFonts w:hint="eastAsia"/>
@@ -1338,11 +1283,6 @@
       </w:r>
     </w:p>
     <w:p>
-      <w:pPr>
-        <w:rPr>
-          <w:rFonts w:hint="eastAsia"/>
-        </w:rPr>
-      </w:pPr>
       <w:r>
         <w:rPr>
           <w:rFonts w:hint="eastAsia"/>
@@ -1467,11 +1407,6 @@
     <w:p/>
     <w:p/>
     <w:p>
-      <w:pPr>
-        <w:rPr>
-          <w:rFonts w:hint="eastAsia"/>
-        </w:rPr>
-      </w:pPr>
       <w:r>
         <w:rPr>
           <w:rFonts w:hint="eastAsia"/>
@@ -1516,11 +1451,6 @@
       </w:r>
     </w:p>
     <w:p>
-      <w:pPr>
-        <w:rPr>
-          <w:rFonts w:hint="eastAsia"/>
-        </w:rPr>
-      </w:pPr>
       <w:r>
         <w:rPr>
           <w:rFonts w:hint="eastAsia"/>
@@ -1571,11 +1501,6 @@
       </w:r>
     </w:p>
     <w:p>
-      <w:pPr>
-        <w:rPr>
-          <w:rFonts w:hint="eastAsia"/>
-        </w:rPr>
-      </w:pPr>
       <w:r>
         <w:rPr>
           <w:rFonts w:hint="eastAsia"/>
@@ -1746,11 +1671,6 @@
       </w:r>
     </w:p>
     <w:p>
-      <w:pPr>
-        <w:rPr>
-          <w:rFonts w:hint="eastAsia"/>
-        </w:rPr>
-      </w:pPr>
       <w:r>
         <w:rPr>
           <w:rFonts w:hint="eastAsia"/>
@@ -1861,11 +1781,6 @@
       </w:r>
     </w:p>
     <w:p>
-      <w:pPr>
-        <w:rPr>
-          <w:rFonts w:hint="eastAsia"/>
-        </w:rPr>
-      </w:pPr>
       <w:r>
         <w:rPr>
           <w:rFonts w:hint="eastAsia"/>
@@ -2084,11 +1999,6 @@
       </w:r>
     </w:p>
     <w:p>
-      <w:pPr>
-        <w:rPr>
-          <w:rFonts w:hint="eastAsia"/>
-        </w:rPr>
-      </w:pPr>
       <w:r>
         <w:rPr>
           <w:rFonts w:hint="eastAsia"/>
@@ -2261,11 +2171,6 @@
     </w:p>
     <w:p/>
     <w:p>
-      <w:pPr>
-        <w:rPr>
-          <w:rFonts w:hint="eastAsia"/>
-        </w:rPr>
-      </w:pPr>
       <w:r>
         <w:rPr>
           <w:rFonts w:hint="eastAsia"/>
@@ -2298,17 +2203,13 @@
       </w:r>
     </w:p>
     <w:p>
-      <w:pPr>
-        <w:rPr>
-          <w:rFonts w:hint="eastAsia"/>
-        </w:rPr>
-      </w:pPr>
       <w:r>
         <w:rPr>
           <w:rFonts w:hint="eastAsia"/>
         </w:rPr>
         <w:t xml:space="preserve">- </w:t>
       </w:r>
+      <w:proofErr w:type="gramStart"/>
       <w:r>
         <w:rPr>
           <w:rFonts w:hint="eastAsia"/>
@@ -2319,7 +2220,14 @@
         <w:rPr>
           <w:rFonts w:hint="eastAsia"/>
         </w:rPr>
-        <w:t xml:space="preserve"> : CP(Camp)</w:t>
+        <w:t xml:space="preserve"> :</w:t>
+      </w:r>
+      <w:proofErr w:type="gramEnd"/>
+      <w:r>
+        <w:rPr>
+          <w:rFonts w:hint="eastAsia"/>
+        </w:rPr>
+        <w:t xml:space="preserve"> CP(Camp)</w:t>
       </w:r>
       <w:r>
         <w:rPr>
@@ -2485,11 +2393,6 @@
       </w:r>
     </w:p>
     <w:p>
-      <w:pPr>
-        <w:rPr>
-          <w:rFonts w:hint="eastAsia"/>
-        </w:rPr>
-      </w:pPr>
       <w:r>
         <w:rPr>
           <w:rFonts w:hint="eastAsia"/>
@@ -2508,6 +2411,7 @@
         </w:rPr>
         <w:t xml:space="preserve"> </w:t>
       </w:r>
+      <w:proofErr w:type="gramStart"/>
       <w:r>
         <w:rPr>
           <w:rFonts w:hint="eastAsia"/>
@@ -2518,7 +2422,14 @@
         <w:rPr>
           <w:rFonts w:hint="eastAsia"/>
         </w:rPr>
-        <w:t xml:space="preserve"> : </w:t>
+        <w:t xml:space="preserve"> :</w:t>
+      </w:r>
+      <w:proofErr w:type="gramEnd"/>
+      <w:r>
+        <w:rPr>
+          <w:rFonts w:hint="eastAsia"/>
+        </w:rPr>
+        <w:t xml:space="preserve"> </w:t>
       </w:r>
       <w:r>
         <w:rPr>
@@ -2792,17 +2703,13 @@
       </w:r>
     </w:p>
     <w:p>
-      <w:pPr>
-        <w:rPr>
-          <w:rFonts w:hint="eastAsia"/>
-        </w:rPr>
-      </w:pPr>
       <w:r>
         <w:rPr>
           <w:rFonts w:hint="eastAsia"/>
         </w:rPr>
         <w:t xml:space="preserve">- </w:t>
       </w:r>
+      <w:proofErr w:type="gramStart"/>
       <w:r>
         <w:rPr>
           <w:rFonts w:hint="eastAsia"/>
@@ -2813,7 +2720,14 @@
         <w:rPr>
           <w:rFonts w:hint="eastAsia"/>
         </w:rPr>
-        <w:t xml:space="preserve"> : </w:t>
+        <w:t xml:space="preserve"> :</w:t>
+      </w:r>
+      <w:proofErr w:type="gramEnd"/>
+      <w:r>
+        <w:rPr>
+          <w:rFonts w:hint="eastAsia"/>
+        </w:rPr>
+        <w:t xml:space="preserve"> </w:t>
       </w:r>
       <w:r>
         <w:rPr>
@@ -3021,17 +2935,13 @@
       </w:r>
     </w:p>
     <w:p>
-      <w:pPr>
-        <w:rPr>
-          <w:rFonts w:hint="eastAsia"/>
-        </w:rPr>
-      </w:pPr>
       <w:r>
         <w:rPr>
           <w:rFonts w:hint="eastAsia"/>
         </w:rPr>
         <w:t xml:space="preserve">- </w:t>
       </w:r>
+      <w:proofErr w:type="gramStart"/>
       <w:r>
         <w:rPr>
           <w:rFonts w:hint="eastAsia"/>
@@ -3042,7 +2952,14 @@
         <w:rPr>
           <w:rFonts w:hint="eastAsia"/>
         </w:rPr>
-        <w:t xml:space="preserve"> : 6</w:t>
+        <w:t xml:space="preserve"> :</w:t>
+      </w:r>
+      <w:proofErr w:type="gramEnd"/>
+      <w:r>
+        <w:rPr>
+          <w:rFonts w:hint="eastAsia"/>
+        </w:rPr>
+        <w:t xml:space="preserve"> 6</w:t>
       </w:r>
       <w:r>
         <w:rPr>
@@ -3196,17 +3113,13 @@
       </w:r>
     </w:p>
     <w:p>
-      <w:pPr>
-        <w:rPr>
-          <w:rFonts w:hint="eastAsia"/>
-        </w:rPr>
-      </w:pPr>
       <w:r>
         <w:rPr>
           <w:rFonts w:hint="eastAsia"/>
         </w:rPr>
         <w:t xml:space="preserve">- </w:t>
       </w:r>
+      <w:proofErr w:type="gramStart"/>
       <w:r>
         <w:rPr>
           <w:rFonts w:hint="eastAsia"/>
@@ -3217,7 +3130,14 @@
         <w:rPr>
           <w:rFonts w:hint="eastAsia"/>
         </w:rPr>
-        <w:t xml:space="preserve"> : </w:t>
+        <w:t xml:space="preserve"> :</w:t>
+      </w:r>
+      <w:proofErr w:type="gramEnd"/>
+      <w:r>
+        <w:rPr>
+          <w:rFonts w:hint="eastAsia"/>
+        </w:rPr>
+        <w:t xml:space="preserve"> </w:t>
       </w:r>
       <w:r>
         <w:rPr>
@@ -3359,17 +3279,13 @@
       </w:r>
     </w:p>
     <w:p>
-      <w:pPr>
-        <w:rPr>
-          <w:rFonts w:hint="eastAsia"/>
-        </w:rPr>
-      </w:pPr>
       <w:r>
         <w:rPr>
           <w:rFonts w:hint="eastAsia"/>
         </w:rPr>
         <w:t xml:space="preserve">- </w:t>
       </w:r>
+      <w:proofErr w:type="gramStart"/>
       <w:r>
         <w:rPr>
           <w:rFonts w:hint="eastAsia"/>
@@ -3380,7 +3296,14 @@
         <w:rPr>
           <w:rFonts w:hint="eastAsia"/>
         </w:rPr>
-        <w:t xml:space="preserve"> : </w:t>
+        <w:t xml:space="preserve"> :</w:t>
+      </w:r>
+      <w:proofErr w:type="gramEnd"/>
+      <w:r>
+        <w:rPr>
+          <w:rFonts w:hint="eastAsia"/>
+        </w:rPr>
+        <w:t xml:space="preserve"> </w:t>
       </w:r>
       <w:r>
         <w:rPr>
@@ -3463,11 +3386,6 @@
     </w:p>
     <w:p/>
     <w:p>
-      <w:pPr>
-        <w:rPr>
-          <w:rFonts w:hint="eastAsia"/>
-        </w:rPr>
-      </w:pPr>
       <w:r>
         <w:rPr>
           <w:rFonts w:hint="eastAsia"/>
@@ -3482,17 +3400,13 @@
       </w:r>
     </w:p>
     <w:p>
-      <w:pPr>
-        <w:rPr>
-          <w:rFonts w:hint="eastAsia"/>
-        </w:rPr>
-      </w:pPr>
       <w:r>
         <w:rPr>
           <w:rFonts w:hint="eastAsia"/>
         </w:rPr>
         <w:t xml:space="preserve">- </w:t>
       </w:r>
+      <w:proofErr w:type="gramStart"/>
       <w:r>
         <w:rPr>
           <w:rFonts w:hint="eastAsia"/>
@@ -3503,7 +3417,14 @@
         <w:rPr>
           <w:rFonts w:hint="eastAsia"/>
         </w:rPr>
-        <w:t xml:space="preserve"> : </w:t>
+        <w:t xml:space="preserve"> :</w:t>
+      </w:r>
+      <w:proofErr w:type="gramEnd"/>
+      <w:r>
+        <w:rPr>
+          <w:rFonts w:hint="eastAsia"/>
+        </w:rPr>
+        <w:t xml:space="preserve"> </w:t>
       </w:r>
       <w:r>
         <w:rPr>
@@ -3585,16 +3506,25 @@
       </w:r>
     </w:p>
     <w:p>
-      <w:pPr>
-        <w:rPr>
-          <w:rFonts w:hint="eastAsia"/>
-        </w:rPr>
-      </w:pPr>
-      <w:r>
-        <w:rPr>
-          <w:rFonts w:hint="eastAsia"/>
-        </w:rPr>
-        <w:t>- SKN : SK</w:t>
+      <w:r>
+        <w:rPr>
+          <w:rFonts w:hint="eastAsia"/>
+        </w:rPr>
+        <w:t xml:space="preserve">- </w:t>
+      </w:r>
+      <w:proofErr w:type="gramStart"/>
+      <w:r>
+        <w:rPr>
+          <w:rFonts w:hint="eastAsia"/>
+        </w:rPr>
+        <w:t>SKN :</w:t>
+      </w:r>
+      <w:proofErr w:type="gramEnd"/>
+      <w:r>
+        <w:rPr>
+          <w:rFonts w:hint="eastAsia"/>
+        </w:rPr>
+        <w:t xml:space="preserve"> SK</w:t>
       </w:r>
       <w:r>
         <w:rPr>
@@ -3982,16 +3912,25 @@
       </w:r>
     </w:p>
     <w:p>
-      <w:pPr>
-        <w:rPr>
-          <w:rFonts w:hint="eastAsia"/>
-        </w:rPr>
-      </w:pPr>
-      <w:r>
-        <w:rPr>
-          <w:rFonts w:hint="eastAsia"/>
-        </w:rPr>
-        <w:t>- SKB : SK Broadband(SK</w:t>
+      <w:r>
+        <w:rPr>
+          <w:rFonts w:hint="eastAsia"/>
+        </w:rPr>
+        <w:t xml:space="preserve">- </w:t>
+      </w:r>
+      <w:proofErr w:type="gramStart"/>
+      <w:r>
+        <w:rPr>
+          <w:rFonts w:hint="eastAsia"/>
+        </w:rPr>
+        <w:t>SKB :</w:t>
+      </w:r>
+      <w:proofErr w:type="gramEnd"/>
+      <w:r>
+        <w:rPr>
+          <w:rFonts w:hint="eastAsia"/>
+        </w:rPr>
+        <w:t xml:space="preserve"> SK Broadband(SK</w:t>
       </w:r>
       <w:r>
         <w:rPr>
@@ -4073,17 +4012,13 @@
       </w:r>
     </w:p>
     <w:p>
-      <w:pPr>
-        <w:rPr>
-          <w:rFonts w:hint="eastAsia"/>
-        </w:rPr>
-      </w:pPr>
       <w:r>
         <w:rPr>
           <w:rFonts w:hint="eastAsia"/>
         </w:rPr>
         <w:t xml:space="preserve">- </w:t>
       </w:r>
+      <w:proofErr w:type="gramStart"/>
       <w:r>
         <w:rPr>
           <w:rFonts w:hint="eastAsia"/>
@@ -4094,7 +4029,14 @@
         <w:rPr>
           <w:rFonts w:hint="eastAsia"/>
         </w:rPr>
-        <w:t xml:space="preserve"> : </w:t>
+        <w:t xml:space="preserve"> :</w:t>
+      </w:r>
+      <w:proofErr w:type="gramEnd"/>
+      <w:r>
+        <w:rPr>
+          <w:rFonts w:hint="eastAsia"/>
+        </w:rPr>
+        <w:t xml:space="preserve"> </w:t>
       </w:r>
       <w:r>
         <w:rPr>
@@ -4260,17 +4202,13 @@
       </w:r>
     </w:p>
     <w:p>
-      <w:pPr>
-        <w:rPr>
-          <w:rFonts w:hint="eastAsia"/>
-        </w:rPr>
-      </w:pPr>
       <w:r>
         <w:rPr>
           <w:rFonts w:hint="eastAsia"/>
         </w:rPr>
         <w:t xml:space="preserve">- </w:t>
       </w:r>
+      <w:proofErr w:type="gramStart"/>
       <w:r>
         <w:rPr>
           <w:rFonts w:hint="eastAsia"/>
@@ -4281,7 +4219,14 @@
         <w:rPr>
           <w:rFonts w:hint="eastAsia"/>
         </w:rPr>
-        <w:t xml:space="preserve"> : Swing. SKT(SK</w:t>
+        <w:t xml:space="preserve"> :</w:t>
+      </w:r>
+      <w:proofErr w:type="gramEnd"/>
+      <w:r>
+        <w:rPr>
+          <w:rFonts w:hint="eastAsia"/>
+        </w:rPr>
+        <w:t xml:space="preserve"> Swing. SKT(SK</w:t>
       </w:r>
       <w:r>
         <w:rPr>
@@ -4327,16 +4272,25 @@
       </w:r>
     </w:p>
     <w:p>
-      <w:pPr>
-        <w:rPr>
-          <w:rFonts w:hint="eastAsia"/>
-        </w:rPr>
-      </w:pPr>
-      <w:r>
-        <w:rPr>
-          <w:rFonts w:hint="eastAsia"/>
-        </w:rPr>
-        <w:t xml:space="preserve">- Open2U : </w:t>
+      <w:r>
+        <w:rPr>
+          <w:rFonts w:hint="eastAsia"/>
+        </w:rPr>
+        <w:t>- Open2</w:t>
+      </w:r>
+      <w:proofErr w:type="gramStart"/>
+      <w:r>
+        <w:rPr>
+          <w:rFonts w:hint="eastAsia"/>
+        </w:rPr>
+        <w:t>U :</w:t>
+      </w:r>
+      <w:proofErr w:type="gramEnd"/>
+      <w:r>
+        <w:rPr>
+          <w:rFonts w:hint="eastAsia"/>
+        </w:rPr>
+        <w:t xml:space="preserve"> </w:t>
       </w:r>
       <w:r>
         <w:rPr>
@@ -4418,17 +4372,13 @@
       </w:r>
     </w:p>
     <w:p>
-      <w:pPr>
-        <w:rPr>
-          <w:rFonts w:hint="eastAsia"/>
-        </w:rPr>
-      </w:pPr>
       <w:r>
         <w:rPr>
           <w:rFonts w:hint="eastAsia"/>
         </w:rPr>
         <w:t xml:space="preserve">- </w:t>
       </w:r>
+      <w:proofErr w:type="gramStart"/>
       <w:r>
         <w:rPr>
           <w:rFonts w:hint="eastAsia"/>
@@ -4439,7 +4389,14 @@
         <w:rPr>
           <w:rFonts w:hint="eastAsia"/>
         </w:rPr>
-        <w:t xml:space="preserve"> : </w:t>
+        <w:t xml:space="preserve"> :</w:t>
+      </w:r>
+      <w:proofErr w:type="gramEnd"/>
+      <w:r>
+        <w:rPr>
+          <w:rFonts w:hint="eastAsia"/>
+        </w:rPr>
+        <w:t xml:space="preserve"> </w:t>
       </w:r>
       <w:r>
         <w:rPr>
@@ -4707,17 +4664,13 @@
       </w:r>
     </w:p>
     <w:p>
-      <w:pPr>
-        <w:rPr>
-          <w:rFonts w:hint="eastAsia"/>
-        </w:rPr>
-      </w:pPr>
       <w:r>
         <w:rPr>
           <w:rFonts w:hint="eastAsia"/>
         </w:rPr>
         <w:t xml:space="preserve">- </w:t>
       </w:r>
+      <w:proofErr w:type="gramStart"/>
       <w:r>
         <w:rPr>
           <w:rFonts w:hint="eastAsia"/>
@@ -4728,7 +4681,14 @@
         <w:rPr>
           <w:rFonts w:hint="eastAsia"/>
         </w:rPr>
-        <w:t xml:space="preserve"> : </w:t>
+        <w:t xml:space="preserve"> :</w:t>
+      </w:r>
+      <w:proofErr w:type="gramEnd"/>
+      <w:r>
+        <w:rPr>
+          <w:rFonts w:hint="eastAsia"/>
+        </w:rPr>
+        <w:t xml:space="preserve"> </w:t>
       </w:r>
       <w:r>
         <w:rPr>
@@ -4942,17 +4902,13 @@
       </w:r>
     </w:p>
     <w:p>
-      <w:pPr>
-        <w:rPr>
-          <w:rFonts w:hint="eastAsia"/>
-        </w:rPr>
-      </w:pPr>
       <w:r>
         <w:rPr>
           <w:rFonts w:hint="eastAsia"/>
         </w:rPr>
         <w:t xml:space="preserve">- </w:t>
       </w:r>
+      <w:proofErr w:type="gramStart"/>
       <w:r>
         <w:rPr>
           <w:rFonts w:hint="eastAsia"/>
@@ -4963,7 +4919,14 @@
         <w:rPr>
           <w:rFonts w:hint="eastAsia"/>
         </w:rPr>
-        <w:t xml:space="preserve"> : </w:t>
+        <w:t xml:space="preserve"> :</w:t>
+      </w:r>
+      <w:proofErr w:type="gramEnd"/>
+      <w:r>
+        <w:rPr>
+          <w:rFonts w:hint="eastAsia"/>
+        </w:rPr>
+        <w:t xml:space="preserve"> </w:t>
       </w:r>
       <w:r>
         <w:rPr>
@@ -5177,17 +5140,26 @@
       </w:r>
     </w:p>
     <w:p>
-      <w:pPr>
-        <w:rPr>
-          <w:rFonts w:hint="eastAsia"/>
-        </w:rPr>
-      </w:pPr>
       <w:r>
         <w:rPr>
           <w:rFonts w:hint="eastAsia"/>
         </w:rPr>
         <w:lastRenderedPageBreak/>
-        <w:t xml:space="preserve">- My-ERP : ERP </w:t>
+        <w:t>- My-</w:t>
+      </w:r>
+      <w:proofErr w:type="gramStart"/>
+      <w:r>
+        <w:rPr>
+          <w:rFonts w:hint="eastAsia"/>
+        </w:rPr>
+        <w:t>ERP :</w:t>
+      </w:r>
+      <w:proofErr w:type="gramEnd"/>
+      <w:r>
+        <w:rPr>
+          <w:rFonts w:hint="eastAsia"/>
+        </w:rPr>
+        <w:t xml:space="preserve"> ERP </w:t>
       </w:r>
       <w:r>
         <w:rPr>
@@ -5233,16 +5205,25 @@
       </w:r>
     </w:p>
     <w:p>
-      <w:pPr>
-        <w:rPr>
-          <w:rFonts w:hint="eastAsia"/>
-        </w:rPr>
-      </w:pPr>
-      <w:r>
-        <w:rPr>
-          <w:rFonts w:hint="eastAsia"/>
-        </w:rPr>
-        <w:t xml:space="preserve">- OASIS : </w:t>
+      <w:r>
+        <w:rPr>
+          <w:rFonts w:hint="eastAsia"/>
+        </w:rPr>
+        <w:t xml:space="preserve">- </w:t>
+      </w:r>
+      <w:proofErr w:type="gramStart"/>
+      <w:r>
+        <w:rPr>
+          <w:rFonts w:hint="eastAsia"/>
+        </w:rPr>
+        <w:t>OASIS :</w:t>
+      </w:r>
+      <w:proofErr w:type="gramEnd"/>
+      <w:r>
+        <w:rPr>
+          <w:rFonts w:hint="eastAsia"/>
+        </w:rPr>
+        <w:t xml:space="preserve"> </w:t>
       </w:r>
       <w:r>
         <w:rPr>
@@ -5293,11 +5274,6 @@
     <w:p/>
     <w:p/>
     <w:p>
-      <w:pPr>
-        <w:rPr>
-          <w:rFonts w:hint="eastAsia"/>
-        </w:rPr>
-      </w:pPr>
       <w:r>
         <w:rPr>
           <w:rFonts w:hint="eastAsia"/>
@@ -5348,11 +5324,6 @@
       </w:r>
     </w:p>
     <w:p>
-      <w:pPr>
-        <w:rPr>
-          <w:rFonts w:hint="eastAsia"/>
-        </w:rPr>
-      </w:pPr>
       <w:r>
         <w:rPr>
           <w:rFonts w:hint="eastAsia"/>
@@ -5380,11 +5351,6 @@
     </w:p>
     <w:p/>
     <w:p>
-      <w:pPr>
-        <w:rPr>
-          <w:rFonts w:hint="eastAsia"/>
-        </w:rPr>
-      </w:pPr>
       <w:r>
         <w:rPr>
           <w:rFonts w:hint="eastAsia"/>
@@ -5436,16 +5402,25 @@
     </w:p>
     <w:p/>
     <w:p>
-      <w:pPr>
-        <w:rPr>
-          <w:rFonts w:hint="eastAsia"/>
-        </w:rPr>
-      </w:pPr>
-      <w:r>
-        <w:rPr>
-          <w:rFonts w:hint="eastAsia"/>
-        </w:rPr>
-        <w:t xml:space="preserve">- Flow : </w:t>
+      <w:r>
+        <w:rPr>
+          <w:rFonts w:hint="eastAsia"/>
+        </w:rPr>
+        <w:t xml:space="preserve">- </w:t>
+      </w:r>
+      <w:proofErr w:type="gramStart"/>
+      <w:r>
+        <w:rPr>
+          <w:rFonts w:hint="eastAsia"/>
+        </w:rPr>
+        <w:t>Flow :</w:t>
+      </w:r>
+      <w:proofErr w:type="gramEnd"/>
+      <w:r>
+        <w:rPr>
+          <w:rFonts w:hint="eastAsia"/>
+        </w:rPr>
+        <w:t xml:space="preserve"> </w:t>
       </w:r>
       <w:r>
         <w:rPr>
@@ -5660,11 +5635,6 @@
     </w:p>
     <w:p/>
     <w:p>
-      <w:pPr>
-        <w:rPr>
-          <w:rFonts w:hint="eastAsia"/>
-        </w:rPr>
-      </w:pPr>
       <w:r>
         <w:rPr>
           <w:rFonts w:hint="eastAsia"/>
@@ -5716,11 +5686,6 @@
     </w:p>
     <w:p/>
     <w:p>
-      <w:pPr>
-        <w:rPr>
-          <w:rFonts w:hint="eastAsia"/>
-        </w:rPr>
-      </w:pPr>
       <w:r>
         <w:rPr>
           <w:rFonts w:hint="eastAsia"/>
@@ -5794,11 +5759,6 @@
       </w:r>
     </w:p>
     <w:p>
-      <w:pPr>
-        <w:rPr>
-          <w:rFonts w:hint="eastAsia"/>
-        </w:rPr>
-      </w:pPr>
       <w:r>
         <w:rPr>
           <w:rFonts w:hint="eastAsia"/>
@@ -6035,11 +5995,6 @@
       </w:r>
     </w:p>
     <w:p>
-      <w:pPr>
-        <w:rPr>
-          <w:rFonts w:hint="eastAsia"/>
-        </w:rPr>
-      </w:pPr>
       <w:r>
         <w:rPr>
           <w:rFonts w:hint="eastAsia"/>
@@ -6070,6 +6025,7 @@
         </w:rPr>
         <w:t>/</w:t>
       </w:r>
+      <w:proofErr w:type="gramStart"/>
       <w:r>
         <w:rPr>
           <w:rFonts w:hint="eastAsia"/>
@@ -6080,7 +6036,14 @@
         <w:rPr>
           <w:rFonts w:hint="eastAsia"/>
         </w:rPr>
-        <w:t xml:space="preserve">  | </w:t>
+        <w:t xml:space="preserve">  |</w:t>
+      </w:r>
+      <w:proofErr w:type="gramEnd"/>
+      <w:r>
+        <w:rPr>
+          <w:rFonts w:hint="eastAsia"/>
+        </w:rPr>
+        <w:t xml:space="preserve"> </w:t>
       </w:r>
       <w:r>
         <w:rPr>
@@ -6252,11 +6215,6 @@
       </w:r>
     </w:p>
     <w:p>
-      <w:pPr>
-        <w:rPr>
-          <w:rFonts w:hint="eastAsia"/>
-        </w:rPr>
-      </w:pPr>
       <w:r>
         <w:rPr>
           <w:rFonts w:hint="eastAsia"/>
@@ -6517,17 +6475,13 @@
       </w:r>
     </w:p>
     <w:p>
-      <w:pPr>
-        <w:rPr>
-          <w:rFonts w:hint="eastAsia"/>
-        </w:rPr>
-      </w:pPr>
       <w:r>
         <w:rPr>
           <w:rFonts w:hint="eastAsia"/>
         </w:rPr>
         <w:t xml:space="preserve">| </w:t>
       </w:r>
+      <w:proofErr w:type="gramStart"/>
       <w:r>
         <w:rPr>
           <w:rFonts w:hint="eastAsia"/>
@@ -6538,7 +6492,14 @@
         <w:rPr>
           <w:rFonts w:hint="eastAsia"/>
         </w:rPr>
-        <w:t xml:space="preserve">  | | </w:t>
+        <w:t xml:space="preserve">  |</w:t>
+      </w:r>
+      <w:proofErr w:type="gramEnd"/>
+      <w:r>
+        <w:rPr>
+          <w:rFonts w:hint="eastAsia"/>
+        </w:rPr>
+        <w:t xml:space="preserve"> | </w:t>
       </w:r>
       <w:r>
         <w:rPr>
@@ -6638,17 +6599,13 @@
       </w:r>
     </w:p>
     <w:p>
-      <w:pPr>
-        <w:rPr>
-          <w:rFonts w:hint="eastAsia"/>
-        </w:rPr>
-      </w:pPr>
       <w:r>
         <w:rPr>
           <w:rFonts w:hint="eastAsia"/>
         </w:rPr>
         <w:t xml:space="preserve">| </w:t>
       </w:r>
+      <w:proofErr w:type="gramStart"/>
       <w:r>
         <w:rPr>
           <w:rFonts w:hint="eastAsia"/>
@@ -6659,7 +6616,14 @@
         <w:rPr>
           <w:rFonts w:hint="eastAsia"/>
         </w:rPr>
-        <w:t xml:space="preserve">  | | </w:t>
+        <w:t xml:space="preserve">  |</w:t>
+      </w:r>
+      <w:proofErr w:type="gramEnd"/>
+      <w:r>
+        <w:rPr>
+          <w:rFonts w:hint="eastAsia"/>
+        </w:rPr>
+        <w:t xml:space="preserve"> | </w:t>
       </w:r>
       <w:r>
         <w:rPr>
@@ -6795,11 +6759,6 @@
       </w:r>
     </w:p>
     <w:p>
-      <w:pPr>
-        <w:rPr>
-          <w:rFonts w:hint="eastAsia"/>
-        </w:rPr>
-      </w:pPr>
       <w:r>
         <w:rPr>
           <w:rFonts w:hint="eastAsia"/>
@@ -6941,11 +6900,6 @@
     </w:p>
     <w:p/>
     <w:p>
-      <w:pPr>
-        <w:rPr>
-          <w:rFonts w:hint="eastAsia"/>
-        </w:rPr>
-      </w:pPr>
       <w:r>
         <w:rPr>
           <w:rFonts w:hint="eastAsia"/>
@@ -7033,11 +6987,6 @@
       </w:r>
     </w:p>
     <w:p>
-      <w:pPr>
-        <w:rPr>
-          <w:rFonts w:hint="eastAsia"/>
-        </w:rPr>
-      </w:pPr>
       <w:r>
         <w:rPr>
           <w:rFonts w:hint="eastAsia"/>
@@ -7045,6 +6994,7 @@
         <w:tab/>
         <w:t xml:space="preserve">- </w:t>
       </w:r>
+      <w:proofErr w:type="gramStart"/>
       <w:r>
         <w:rPr>
           <w:rFonts w:hint="eastAsia"/>
@@ -7055,7 +7005,14 @@
         <w:rPr>
           <w:rFonts w:hint="eastAsia"/>
         </w:rPr>
-        <w:t xml:space="preserve"> : </w:t>
+        <w:t xml:space="preserve"> :</w:t>
+      </w:r>
+      <w:proofErr w:type="gramEnd"/>
+      <w:r>
+        <w:rPr>
+          <w:rFonts w:hint="eastAsia"/>
+        </w:rPr>
+        <w:t xml:space="preserve"> </w:t>
       </w:r>
       <w:r>
         <w:rPr>
@@ -7125,11 +7082,6 @@
       </w:r>
     </w:p>
     <w:p>
-      <w:pPr>
-        <w:rPr>
-          <w:rFonts w:hint="eastAsia"/>
-        </w:rPr>
-      </w:pPr>
       <w:r>
         <w:rPr>
           <w:rFonts w:hint="eastAsia"/>
@@ -7137,6 +7089,7 @@
         <w:tab/>
         <w:t xml:space="preserve">- </w:t>
       </w:r>
+      <w:proofErr w:type="gramStart"/>
       <w:r>
         <w:rPr>
           <w:rFonts w:hint="eastAsia"/>
@@ -7147,7 +7100,14 @@
         <w:rPr>
           <w:rFonts w:hint="eastAsia"/>
         </w:rPr>
-        <w:t xml:space="preserve"> : </w:t>
+        <w:t xml:space="preserve"> :</w:t>
+      </w:r>
+      <w:proofErr w:type="gramEnd"/>
+      <w:r>
+        <w:rPr>
+          <w:rFonts w:hint="eastAsia"/>
+        </w:rPr>
+        <w:t xml:space="preserve"> </w:t>
       </w:r>
       <w:r>
         <w:rPr>
@@ -7493,11 +7453,6 @@
       </w:r>
     </w:p>
     <w:p>
-      <w:pPr>
-        <w:rPr>
-          <w:rFonts w:hint="eastAsia"/>
-        </w:rPr>
-      </w:pPr>
       <w:r>
         <w:rPr>
           <w:rFonts w:hint="eastAsia"/>
@@ -7505,6 +7460,7 @@
         <w:tab/>
         <w:t xml:space="preserve">- </w:t>
       </w:r>
+      <w:proofErr w:type="gramStart"/>
       <w:r>
         <w:rPr>
           <w:rFonts w:hint="eastAsia"/>
@@ -7515,7 +7471,14 @@
         <w:rPr>
           <w:rFonts w:hint="eastAsia"/>
         </w:rPr>
-        <w:t xml:space="preserve"> : </w:t>
+        <w:t xml:space="preserve"> :</w:t>
+      </w:r>
+      <w:proofErr w:type="gramEnd"/>
+      <w:r>
+        <w:rPr>
+          <w:rFonts w:hint="eastAsia"/>
+        </w:rPr>
+        <w:t xml:space="preserve"> </w:t>
       </w:r>
       <w:r>
         <w:rPr>
@@ -7657,11 +7620,6 @@
       </w:r>
     </w:p>
     <w:p>
-      <w:pPr>
-        <w:rPr>
-          <w:rFonts w:hint="eastAsia"/>
-        </w:rPr>
-      </w:pPr>
       <w:r>
         <w:rPr>
           <w:rFonts w:hint="eastAsia"/>
@@ -7681,6 +7639,7 @@
         </w:rPr>
         <w:t xml:space="preserve">, </w:t>
       </w:r>
+      <w:proofErr w:type="gramStart"/>
       <w:r>
         <w:rPr>
           <w:rFonts w:hint="eastAsia"/>
@@ -7691,7 +7650,14 @@
         <w:rPr>
           <w:rFonts w:hint="eastAsia"/>
         </w:rPr>
-        <w:t xml:space="preserve"> : </w:t>
+        <w:t xml:space="preserve"> :</w:t>
+      </w:r>
+      <w:proofErr w:type="gramEnd"/>
+      <w:r>
+        <w:rPr>
+          <w:rFonts w:hint="eastAsia"/>
+        </w:rPr>
+        <w:t xml:space="preserve"> </w:t>
       </w:r>
       <w:r>
         <w:rPr>
@@ -7977,11 +7943,6 @@
       </w:r>
     </w:p>
     <w:p>
-      <w:pPr>
-        <w:rPr>
-          <w:rFonts w:hint="eastAsia"/>
-        </w:rPr>
-      </w:pPr>
       <w:r>
         <w:rPr>
           <w:rFonts w:hint="eastAsia"/>
@@ -7989,6 +7950,7 @@
         <w:tab/>
         <w:t xml:space="preserve">- </w:t>
       </w:r>
+      <w:proofErr w:type="gramStart"/>
       <w:r>
         <w:rPr>
           <w:rFonts w:hint="eastAsia"/>
@@ -7999,7 +7961,14 @@
         <w:rPr>
           <w:rFonts w:hint="eastAsia"/>
         </w:rPr>
-        <w:t xml:space="preserve"> : </w:t>
+        <w:t xml:space="preserve"> :</w:t>
+      </w:r>
+      <w:proofErr w:type="gramEnd"/>
+      <w:r>
+        <w:rPr>
+          <w:rFonts w:hint="eastAsia"/>
+        </w:rPr>
+        <w:t xml:space="preserve"> </w:t>
       </w:r>
       <w:r>
         <w:rPr>
@@ -8190,11 +8159,6 @@
     </w:p>
     <w:p/>
     <w:p>
-      <w:pPr>
-        <w:rPr>
-          <w:rFonts w:hint="eastAsia"/>
-        </w:rPr>
-      </w:pPr>
       <w:r>
         <w:rPr>
           <w:rFonts w:hint="eastAsia"/>
@@ -8257,11 +8221,6 @@
       </w:r>
     </w:p>
     <w:p>
-      <w:pPr>
-        <w:rPr>
-          <w:rFonts w:hint="eastAsia"/>
-        </w:rPr>
-      </w:pPr>
       <w:r>
         <w:rPr>
           <w:rFonts w:hint="eastAsia"/>
@@ -8293,6 +8252,7 @@
         </w:rPr>
         <w:t xml:space="preserve"> </w:t>
       </w:r>
+      <w:proofErr w:type="gramStart"/>
       <w:r>
         <w:rPr>
           <w:rFonts w:hint="eastAsia"/>
@@ -8303,7 +8263,14 @@
         <w:rPr>
           <w:rFonts w:hint="eastAsia"/>
         </w:rPr>
-        <w:t xml:space="preserve"> : </w:t>
+        <w:t xml:space="preserve"> :</w:t>
+      </w:r>
+      <w:proofErr w:type="gramEnd"/>
+      <w:r>
+        <w:rPr>
+          <w:rFonts w:hint="eastAsia"/>
+        </w:rPr>
+        <w:t xml:space="preserve"> </w:t>
       </w:r>
       <w:r>
         <w:rPr>
@@ -8397,11 +8364,6 @@
       </w:r>
     </w:p>
     <w:p>
-      <w:pPr>
-        <w:rPr>
-          <w:rFonts w:hint="eastAsia"/>
-        </w:rPr>
-      </w:pPr>
       <w:r>
         <w:rPr>
           <w:rFonts w:hint="eastAsia"/>
@@ -8433,6 +8395,7 @@
         </w:rPr>
         <w:t xml:space="preserve"> </w:t>
       </w:r>
+      <w:proofErr w:type="gramStart"/>
       <w:r>
         <w:rPr>
           <w:rFonts w:hint="eastAsia"/>
@@ -8443,7 +8406,14 @@
         <w:rPr>
           <w:rFonts w:hint="eastAsia"/>
         </w:rPr>
-        <w:t xml:space="preserve"> : </w:t>
+        <w:t xml:space="preserve"> :</w:t>
+      </w:r>
+      <w:proofErr w:type="gramEnd"/>
+      <w:r>
+        <w:rPr>
+          <w:rFonts w:hint="eastAsia"/>
+        </w:rPr>
+        <w:t xml:space="preserve"> </w:t>
       </w:r>
       <w:r>
         <w:rPr>
@@ -8765,11 +8735,6 @@
       </w:r>
     </w:p>
     <w:p>
-      <w:pPr>
-        <w:rPr>
-          <w:rFonts w:hint="eastAsia"/>
-        </w:rPr>
-      </w:pPr>
       <w:r>
         <w:rPr>
           <w:rFonts w:hint="eastAsia"/>
@@ -8789,6 +8754,7 @@
         </w:rPr>
         <w:t xml:space="preserve"> </w:t>
       </w:r>
+      <w:proofErr w:type="gramStart"/>
       <w:r>
         <w:rPr>
           <w:rFonts w:hint="eastAsia"/>
@@ -8799,7 +8765,14 @@
         <w:rPr>
           <w:rFonts w:hint="eastAsia"/>
         </w:rPr>
-        <w:t xml:space="preserve"> : </w:t>
+        <w:t xml:space="preserve"> :</w:t>
+      </w:r>
+      <w:proofErr w:type="gramEnd"/>
+      <w:r>
+        <w:rPr>
+          <w:rFonts w:hint="eastAsia"/>
+        </w:rPr>
+        <w:t xml:space="preserve"> </w:t>
       </w:r>
       <w:r>
         <w:rPr>
@@ -8893,11 +8866,6 @@
       </w:r>
     </w:p>
     <w:p>
-      <w:pPr>
-        <w:rPr>
-          <w:rFonts w:hint="eastAsia"/>
-        </w:rPr>
-      </w:pPr>
       <w:r>
         <w:rPr>
           <w:rFonts w:hint="eastAsia"/>
@@ -8917,6 +8885,7 @@
         </w:rPr>
         <w:t xml:space="preserve"> </w:t>
       </w:r>
+      <w:proofErr w:type="gramStart"/>
       <w:r>
         <w:rPr>
           <w:rFonts w:hint="eastAsia"/>
@@ -8927,7 +8896,14 @@
         <w:rPr>
           <w:rFonts w:hint="eastAsia"/>
         </w:rPr>
-        <w:t xml:space="preserve"> : </w:t>
+        <w:t xml:space="preserve"> :</w:t>
+      </w:r>
+      <w:proofErr w:type="gramEnd"/>
+      <w:r>
+        <w:rPr>
+          <w:rFonts w:hint="eastAsia"/>
+        </w:rPr>
+        <w:t xml:space="preserve"> </w:t>
       </w:r>
       <w:r>
         <w:rPr>
@@ -9023,11 +8999,6 @@
     <w:p/>
     <w:p/>
     <w:p>
-      <w:pPr>
-        <w:rPr>
-          <w:rFonts w:hint="eastAsia"/>
-        </w:rPr>
-      </w:pPr>
       <w:r>
         <w:rPr>
           <w:rFonts w:hint="eastAsia"/>
@@ -9079,11 +9050,6 @@
     </w:p>
     <w:p/>
     <w:p>
-      <w:pPr>
-        <w:rPr>
-          <w:rFonts w:hint="eastAsia"/>
-        </w:rPr>
-      </w:pPr>
       <w:r>
         <w:rPr>
           <w:rFonts w:hint="eastAsia"/>
@@ -9099,11 +9065,6 @@
     </w:p>
     <w:p/>
     <w:p>
-      <w:pPr>
-        <w:rPr>
-          <w:rFonts w:hint="eastAsia"/>
-        </w:rPr>
-      </w:pPr>
       <w:r>
         <w:rPr>
           <w:rFonts w:hint="eastAsia"/>
@@ -9232,11 +9193,6 @@
       </w:r>
     </w:p>
     <w:p>
-      <w:pPr>
-        <w:rPr>
-          <w:rFonts w:hint="eastAsia"/>
-        </w:rPr>
-      </w:pPr>
       <w:r>
         <w:rPr>
           <w:rFonts w:hint="eastAsia"/>
@@ -9300,11 +9256,6 @@
     </w:p>
     <w:p/>
     <w:p>
-      <w:pPr>
-        <w:rPr>
-          <w:rFonts w:hint="eastAsia"/>
-        </w:rPr>
-      </w:pPr>
       <w:r>
         <w:rPr>
           <w:rFonts w:hint="eastAsia"/>
@@ -9320,11 +9271,6 @@
     </w:p>
     <w:p/>
     <w:p>
-      <w:pPr>
-        <w:rPr>
-          <w:rFonts w:hint="eastAsia"/>
-        </w:rPr>
-      </w:pPr>
       <w:r>
         <w:rPr>
           <w:rFonts w:hint="eastAsia"/>
@@ -9460,11 +9406,6 @@
       </w:r>
     </w:p>
     <w:p>
-      <w:pPr>
-        <w:rPr>
-          <w:rFonts w:hint="eastAsia"/>
-        </w:rPr>
-      </w:pPr>
       <w:r>
         <w:rPr>
           <w:rFonts w:hint="eastAsia"/>
@@ -9623,11 +9564,6 @@
       </w:r>
     </w:p>
     <w:p>
-      <w:pPr>
-        <w:rPr>
-          <w:rFonts w:hint="eastAsia"/>
-        </w:rPr>
-      </w:pPr>
       <w:r>
         <w:rPr>
           <w:rFonts w:hint="eastAsia"/>
@@ -9715,11 +9651,6 @@
     </w:p>
     <w:p/>
     <w:p>
-      <w:pPr>
-        <w:rPr>
-          <w:rFonts w:hint="eastAsia"/>
-        </w:rPr>
-      </w:pPr>
       <w:r>
         <w:rPr>
           <w:rFonts w:hint="eastAsia"/>
@@ -9825,11 +9756,6 @@
     </w:p>
     <w:p/>
     <w:p>
-      <w:pPr>
-        <w:rPr>
-          <w:rFonts w:hint="eastAsia"/>
-        </w:rPr>
-      </w:pPr>
       <w:r>
         <w:rPr>
           <w:rFonts w:hint="eastAsia"/>
@@ -9869,11 +9795,6 @@
     </w:p>
     <w:p/>
     <w:p>
-      <w:pPr>
-        <w:rPr>
-          <w:rFonts w:hint="eastAsia"/>
-        </w:rPr>
-      </w:pPr>
       <w:r>
         <w:rPr>
           <w:rFonts w:hint="eastAsia"/>
@@ -9924,11 +9845,6 @@
       </w:r>
     </w:p>
     <w:p>
-      <w:pPr>
-        <w:rPr>
-          <w:rFonts w:hint="eastAsia"/>
-        </w:rPr>
-      </w:pPr>
       <w:r>
         <w:rPr>
           <w:rFonts w:hint="eastAsia"/>
@@ -10039,11 +9955,6 @@
       </w:r>
     </w:p>
     <w:p>
-      <w:pPr>
-        <w:rPr>
-          <w:rFonts w:hint="eastAsia"/>
-        </w:rPr>
-      </w:pPr>
       <w:r>
         <w:rPr>
           <w:rFonts w:hint="eastAsia"/>
@@ -10143,11 +10054,6 @@
     </w:p>
     <w:p/>
     <w:p>
-      <w:pPr>
-        <w:rPr>
-          <w:rFonts w:hint="eastAsia"/>
-        </w:rPr>
-      </w:pPr>
       <w:r>
         <w:rPr>
           <w:rFonts w:hint="eastAsia"/>
@@ -10211,11 +10117,6 @@
     </w:p>
     <w:p/>
     <w:p>
-      <w:pPr>
-        <w:rPr>
-          <w:rFonts w:hint="eastAsia"/>
-        </w:rPr>
-      </w:pPr>
       <w:r>
         <w:rPr>
           <w:rFonts w:hint="eastAsia"/>
@@ -10332,11 +10233,6 @@
       </w:r>
     </w:p>
     <w:p>
-      <w:pPr>
-        <w:rPr>
-          <w:rFonts w:hint="eastAsia"/>
-        </w:rPr>
-      </w:pPr>
       <w:r>
         <w:rPr>
           <w:rFonts w:hint="eastAsia"/>
@@ -10399,11 +10295,6 @@
       </w:r>
     </w:p>
     <w:p>
-      <w:pPr>
-        <w:rPr>
-          <w:rFonts w:hint="eastAsia"/>
-        </w:rPr>
-      </w:pPr>
       <w:r>
         <w:rPr>
           <w:rFonts w:hint="eastAsia"/>
@@ -10467,11 +10358,6 @@
       </w:r>
     </w:p>
     <w:p>
-      <w:pPr>
-        <w:rPr>
-          <w:rFonts w:hint="eastAsia"/>
-        </w:rPr>
-      </w:pPr>
       <w:r>
         <w:rPr>
           <w:rFonts w:hint="eastAsia"/>
@@ -10572,11 +10458,6 @@
     </w:p>
     <w:p/>
     <w:p>
-      <w:pPr>
-        <w:rPr>
-          <w:rFonts w:hint="eastAsia"/>
-        </w:rPr>
-      </w:pPr>
       <w:r>
         <w:rPr>
           <w:rFonts w:hint="eastAsia"/>
@@ -10652,11 +10533,6 @@
     </w:p>
     <w:p/>
     <w:p>
-      <w:pPr>
-        <w:rPr>
-          <w:rFonts w:hint="eastAsia"/>
-        </w:rPr>
-      </w:pPr>
       <w:r>
         <w:rPr>
           <w:rFonts w:hint="eastAsia"/>
@@ -10718,11 +10594,6 @@
       </w:r>
     </w:p>
     <w:p>
-      <w:pPr>
-        <w:rPr>
-          <w:rFonts w:hint="eastAsia"/>
-        </w:rPr>
-      </w:pPr>
       <w:r>
         <w:rPr>
           <w:rFonts w:hint="eastAsia"/>
@@ -10803,11 +10674,6 @@
       </w:r>
     </w:p>
     <w:p>
-      <w:pPr>
-        <w:rPr>
-          <w:rFonts w:hint="eastAsia"/>
-        </w:rPr>
-      </w:pPr>
       <w:r>
         <w:rPr>
           <w:rFonts w:hint="eastAsia"/>
@@ -10924,11 +10790,6 @@
       </w:r>
     </w:p>
     <w:p>
-      <w:pPr>
-        <w:rPr>
-          <w:rFonts w:hint="eastAsia"/>
-        </w:rPr>
-      </w:pPr>
       <w:r>
         <w:rPr>
           <w:rFonts w:hint="eastAsia"/>
@@ -10998,11 +10859,6 @@
     </w:p>
     <w:p/>
     <w:p>
-      <w:pPr>
-        <w:rPr>
-          <w:rFonts w:hint="eastAsia"/>
-        </w:rPr>
-      </w:pPr>
       <w:r>
         <w:rPr>
           <w:rFonts w:hint="eastAsia"/>
@@ -11055,11 +10911,6 @@
     </w:p>
     <w:p/>
     <w:p>
-      <w:pPr>
-        <w:rPr>
-          <w:rFonts w:hint="eastAsia"/>
-        </w:rPr>
-      </w:pPr>
       <w:r>
         <w:rPr>
           <w:rFonts w:hint="eastAsia"/>
@@ -11087,11 +10938,6 @@
     </w:p>
     <w:p/>
     <w:p>
-      <w:pPr>
-        <w:rPr>
-          <w:rFonts w:hint="eastAsia"/>
-        </w:rPr>
-      </w:pPr>
       <w:r>
         <w:rPr>
           <w:rFonts w:hint="eastAsia"/>
@@ -11238,11 +11084,6 @@
       </w:r>
     </w:p>
     <w:p>
-      <w:pPr>
-        <w:rPr>
-          <w:rFonts w:hint="eastAsia"/>
-        </w:rPr>
-      </w:pPr>
       <w:r>
         <w:rPr>
           <w:rFonts w:hint="eastAsia"/>
@@ -11329,11 +11170,6 @@
       </w:r>
     </w:p>
     <w:p>
-      <w:pPr>
-        <w:rPr>
-          <w:rFonts w:hint="eastAsia"/>
-        </w:rPr>
-      </w:pPr>
       <w:r>
         <w:rPr>
           <w:rFonts w:hint="eastAsia"/>
@@ -11398,11 +11234,6 @@
     <w:p/>
     <w:p/>
     <w:p>
-      <w:pPr>
-        <w:rPr>
-          <w:rFonts w:hint="eastAsia"/>
-        </w:rPr>
-      </w:pPr>
       <w:r>
         <w:rPr>
           <w:rFonts w:hint="eastAsia"/>
@@ -11460,11 +11291,6 @@
     </w:p>
     <w:p/>
     <w:p>
-      <w:pPr>
-        <w:rPr>
-          <w:rFonts w:hint="eastAsia"/>
-        </w:rPr>
-      </w:pPr>
       <w:r>
         <w:rPr>
           <w:rFonts w:hint="eastAsia"/>
@@ -11587,11 +11413,6 @@
       </w:r>
     </w:p>
     <w:p>
-      <w:pPr>
-        <w:rPr>
-          <w:rFonts w:hint="eastAsia"/>
-        </w:rPr>
-      </w:pPr>
       <w:r>
         <w:rPr>
           <w:rFonts w:hint="eastAsia"/>
@@ -11726,11 +11547,6 @@
       </w:r>
     </w:p>
     <w:p>
-      <w:pPr>
-        <w:rPr>
-          <w:rFonts w:hint="eastAsia"/>
-        </w:rPr>
-      </w:pPr>
       <w:r>
         <w:rPr>
           <w:rFonts w:hint="eastAsia"/>
@@ -11842,11 +11658,6 @@
       </w:r>
     </w:p>
     <w:p>
-      <w:pPr>
-        <w:rPr>
-          <w:rFonts w:hint="eastAsia"/>
-        </w:rPr>
-      </w:pPr>
       <w:r>
         <w:rPr>
           <w:rFonts w:hint="eastAsia"/>
@@ -11957,11 +11768,6 @@
       </w:r>
     </w:p>
     <w:p>
-      <w:pPr>
-        <w:rPr>
-          <w:rFonts w:hint="eastAsia"/>
-        </w:rPr>
-      </w:pPr>
       <w:r>
         <w:rPr>
           <w:rFonts w:hint="eastAsia"/>
@@ -11974,6 +11780,7 @@
         </w:rPr>
         <w:t>세일즈파트너리스트</w:t>
       </w:r>
+      <w:proofErr w:type="gramStart"/>
       <w:r>
         <w:rPr>
           <w:rFonts w:hint="eastAsia"/>
@@ -11986,6 +11793,7 @@
         </w:rPr>
         <w:t>에서</w:t>
       </w:r>
+      <w:proofErr w:type="gramEnd"/>
       <w:r>
         <w:rPr>
           <w:rFonts w:hint="eastAsia"/>
@@ -12144,11 +11952,6 @@
       </w:r>
     </w:p>
     <w:p>
-      <w:pPr>
-        <w:rPr>
-          <w:rFonts w:hint="eastAsia"/>
-        </w:rPr>
-      </w:pPr>
       <w:r>
         <w:rPr>
           <w:rFonts w:hint="eastAsia"/>
@@ -12156,6 +11959,7 @@
         <w:tab/>
         <w:t xml:space="preserve">- </w:t>
       </w:r>
+      <w:proofErr w:type="gramStart"/>
       <w:r>
         <w:rPr>
           <w:rFonts w:hint="eastAsia"/>
@@ -12166,7 +11970,14 @@
         <w:rPr>
           <w:rFonts w:hint="eastAsia"/>
         </w:rPr>
-        <w:t xml:space="preserve"> : </w:t>
+        <w:t xml:space="preserve"> :</w:t>
+      </w:r>
+      <w:proofErr w:type="gramEnd"/>
+      <w:r>
+        <w:rPr>
+          <w:rFonts w:hint="eastAsia"/>
+        </w:rPr>
+        <w:t xml:space="preserve"> </w:t>
       </w:r>
       <w:r>
         <w:rPr>
@@ -12344,11 +12155,6 @@
       </w:r>
     </w:p>
     <w:p>
-      <w:pPr>
-        <w:rPr>
-          <w:rFonts w:hint="eastAsia"/>
-        </w:rPr>
-      </w:pPr>
       <w:r>
         <w:rPr>
           <w:rFonts w:hint="eastAsia"/>
@@ -12423,11 +12229,6 @@
       </w:r>
     </w:p>
     <w:p>
-      <w:pPr>
-        <w:rPr>
-          <w:rFonts w:hint="eastAsia"/>
-        </w:rPr>
-      </w:pPr>
       <w:r>
         <w:rPr>
           <w:rFonts w:hint="eastAsia"/>
@@ -12483,6 +12284,7 @@
         </w:rPr>
         <w:t xml:space="preserve"> </w:t>
       </w:r>
+      <w:proofErr w:type="gramStart"/>
       <w:r>
         <w:rPr>
           <w:rFonts w:hint="eastAsia"/>
@@ -12493,7 +12295,14 @@
         <w:rPr>
           <w:rFonts w:hint="eastAsia"/>
         </w:rPr>
-        <w:t xml:space="preserve"> : </w:t>
+        <w:t xml:space="preserve"> :</w:t>
+      </w:r>
+      <w:proofErr w:type="gramEnd"/>
+      <w:r>
+        <w:rPr>
+          <w:rFonts w:hint="eastAsia"/>
+        </w:rPr>
+        <w:t xml:space="preserve"> </w:t>
       </w:r>
       <w:r>
         <w:rPr>
@@ -12551,11 +12360,6 @@
       </w:r>
     </w:p>
     <w:p>
-      <w:pPr>
-        <w:rPr>
-          <w:rFonts w:hint="eastAsia"/>
-        </w:rPr>
-      </w:pPr>
       <w:r>
         <w:rPr>
           <w:rFonts w:hint="eastAsia"/>
@@ -12618,11 +12422,6 @@
       </w:r>
     </w:p>
     <w:p>
-      <w:pPr>
-        <w:rPr>
-          <w:rFonts w:hint="eastAsia"/>
-        </w:rPr>
-      </w:pPr>
       <w:r>
         <w:rPr>
           <w:rFonts w:hint="eastAsia"/>
@@ -12642,6 +12441,7 @@
         </w:rPr>
         <w:t xml:space="preserve"> </w:t>
       </w:r>
+      <w:proofErr w:type="gramStart"/>
       <w:r>
         <w:rPr>
           <w:rFonts w:hint="eastAsia"/>
@@ -12652,7 +12452,14 @@
         <w:rPr>
           <w:rFonts w:hint="eastAsia"/>
         </w:rPr>
-        <w:t xml:space="preserve"> : </w:t>
+        <w:t xml:space="preserve"> :</w:t>
+      </w:r>
+      <w:proofErr w:type="gramEnd"/>
+      <w:r>
+        <w:rPr>
+          <w:rFonts w:hint="eastAsia"/>
+        </w:rPr>
+        <w:t xml:space="preserve"> </w:t>
       </w:r>
       <w:r>
         <w:rPr>
@@ -12698,11 +12505,6 @@
       </w:r>
     </w:p>
     <w:p>
-      <w:pPr>
-        <w:rPr>
-          <w:rFonts w:hint="eastAsia"/>
-        </w:rPr>
-      </w:pPr>
       <w:r>
         <w:rPr>
           <w:rFonts w:hint="eastAsia"/>
@@ -12814,11 +12616,6 @@
     </w:p>
     <w:p/>
     <w:p>
-      <w:pPr>
-        <w:rPr>
-          <w:rFonts w:hint="eastAsia"/>
-        </w:rPr>
-      </w:pPr>
       <w:r>
         <w:rPr>
           <w:rFonts w:hint="eastAsia"/>
@@ -12846,11 +12643,6 @@
     </w:p>
     <w:p/>
     <w:p>
-      <w:pPr>
-        <w:rPr>
-          <w:rFonts w:hint="eastAsia"/>
-        </w:rPr>
-      </w:pPr>
       <w:r>
         <w:rPr>
           <w:rFonts w:hint="eastAsia"/>
@@ -12871,11 +12663,6 @@
       </w:r>
     </w:p>
     <w:p>
-      <w:pPr>
-        <w:rPr>
-          <w:rFonts w:hint="eastAsia"/>
-        </w:rPr>
-      </w:pPr>
       <w:r>
         <w:rPr>
           <w:rFonts w:hint="eastAsia"/>
@@ -12981,11 +12768,6 @@
       </w:r>
     </w:p>
     <w:p>
-      <w:pPr>
-        <w:rPr>
-          <w:rFonts w:hint="eastAsia"/>
-        </w:rPr>
-      </w:pPr>
       <w:r>
         <w:rPr>
           <w:rFonts w:hint="eastAsia"/>
@@ -13030,11 +12812,6 @@
       </w:r>
     </w:p>
     <w:p>
-      <w:pPr>
-        <w:rPr>
-          <w:rFonts w:hint="eastAsia"/>
-        </w:rPr>
-      </w:pPr>
       <w:r>
         <w:rPr>
           <w:rFonts w:hint="eastAsia"/>
@@ -13152,11 +12929,6 @@
     </w:p>
     <w:p/>
     <w:p>
-      <w:pPr>
-        <w:rPr>
-          <w:rFonts w:hint="eastAsia"/>
-        </w:rPr>
-      </w:pPr>
       <w:r>
         <w:rPr>
           <w:rFonts w:hint="eastAsia"/>
@@ -13183,11 +12955,6 @@
       </w:r>
     </w:p>
     <w:p>
-      <w:pPr>
-        <w:rPr>
-          <w:rFonts w:hint="eastAsia"/>
-        </w:rPr>
-      </w:pPr>
       <w:r>
         <w:rPr>
           <w:rFonts w:hint="eastAsia"/>
@@ -13206,6 +12973,7 @@
         </w:rPr>
         <w:t xml:space="preserve"> </w:t>
       </w:r>
+      <w:proofErr w:type="gramStart"/>
       <w:r>
         <w:rPr>
           <w:rFonts w:hint="eastAsia"/>
@@ -13216,7 +12984,14 @@
         <w:rPr>
           <w:rFonts w:hint="eastAsia"/>
         </w:rPr>
-        <w:t xml:space="preserve"> : </w:t>
+        <w:t xml:space="preserve"> :</w:t>
+      </w:r>
+      <w:proofErr w:type="gramEnd"/>
+      <w:r>
+        <w:rPr>
+          <w:rFonts w:hint="eastAsia"/>
+        </w:rPr>
+        <w:t xml:space="preserve"> </w:t>
       </w:r>
       <w:r>
         <w:rPr>
@@ -14198,11 +13973,6 @@
       </w:r>
     </w:p>
     <w:p>
-      <w:pPr>
-        <w:rPr>
-          <w:rFonts w:hint="eastAsia"/>
-        </w:rPr>
-      </w:pPr>
       <w:r>
         <w:rPr>
           <w:rFonts w:hint="eastAsia"/>
@@ -14229,11 +13999,6 @@
       </w:r>
     </w:p>
     <w:p>
-      <w:pPr>
-        <w:rPr>
-          <w:rFonts w:hint="eastAsia"/>
-        </w:rPr>
-      </w:pPr>
       <w:r>
         <w:rPr>
           <w:rFonts w:hint="eastAsia"/>
@@ -14381,11 +14146,6 @@
       </w:r>
     </w:p>
     <w:p>
-      <w:pPr>
-        <w:rPr>
-          <w:rFonts w:hint="eastAsia"/>
-        </w:rPr>
-      </w:pPr>
       <w:r>
         <w:rPr>
           <w:rFonts w:hint="eastAsia"/>
@@ -14773,11 +14533,6 @@
       </w:r>
     </w:p>
     <w:p>
-      <w:pPr>
-        <w:rPr>
-          <w:rFonts w:hint="eastAsia"/>
-        </w:rPr>
-      </w:pPr>
       <w:r>
         <w:rPr>
           <w:rFonts w:hint="eastAsia"/>
@@ -14816,11 +14571,6 @@
       </w:r>
     </w:p>
     <w:p>
-      <w:pPr>
-        <w:rPr>
-          <w:rFonts w:hint="eastAsia"/>
-        </w:rPr>
-      </w:pPr>
       <w:r>
         <w:rPr>
           <w:rFonts w:hint="eastAsia"/>
@@ -14828,6 +14578,7 @@
         <w:tab/>
         <w:t xml:space="preserve">- </w:t>
       </w:r>
+      <w:proofErr w:type="gramStart"/>
       <w:r>
         <w:rPr>
           <w:rFonts w:hint="eastAsia"/>
@@ -14838,7 +14589,14 @@
         <w:rPr>
           <w:rFonts w:hint="eastAsia"/>
         </w:rPr>
-        <w:t xml:space="preserve"> : SWING </w:t>
+        <w:t xml:space="preserve"> :</w:t>
+      </w:r>
+      <w:proofErr w:type="gramEnd"/>
+      <w:r>
+        <w:rPr>
+          <w:rFonts w:hint="eastAsia"/>
+        </w:rPr>
+        <w:t xml:space="preserve"> SWING </w:t>
       </w:r>
       <w:r>
         <w:rPr>
@@ -14914,11 +14672,6 @@
       </w:r>
     </w:p>
     <w:p>
-      <w:pPr>
-        <w:rPr>
-          <w:rFonts w:hint="eastAsia"/>
-        </w:rPr>
-      </w:pPr>
       <w:r>
         <w:rPr>
           <w:rFonts w:hint="eastAsia"/>
@@ -15012,11 +14765,6 @@
       </w:r>
     </w:p>
     <w:p>
-      <w:pPr>
-        <w:rPr>
-          <w:rFonts w:hint="eastAsia"/>
-        </w:rPr>
-      </w:pPr>
       <w:r>
         <w:rPr>
           <w:rFonts w:hint="eastAsia"/>
@@ -15098,11 +14846,6 @@
       </w:r>
     </w:p>
     <w:p>
-      <w:pPr>
-        <w:rPr>
-          <w:rFonts w:hint="eastAsia"/>
-        </w:rPr>
-      </w:pPr>
       <w:r>
         <w:rPr>
           <w:rFonts w:hint="eastAsia"/>
@@ -15214,11 +14957,6 @@
       </w:r>
     </w:p>
     <w:p>
-      <w:pPr>
-        <w:rPr>
-          <w:rFonts w:hint="eastAsia"/>
-        </w:rPr>
-      </w:pPr>
       <w:r>
         <w:rPr>
           <w:rFonts w:hint="eastAsia"/>
@@ -15244,6 +14982,7 @@
         </w:rPr>
         <w:t xml:space="preserve"> </w:t>
       </w:r>
+      <w:proofErr w:type="gramStart"/>
       <w:r>
         <w:rPr>
           <w:rFonts w:hint="eastAsia"/>
@@ -15254,7 +14993,14 @@
         <w:rPr>
           <w:rFonts w:hint="eastAsia"/>
         </w:rPr>
-        <w:t xml:space="preserve"> : SWING</w:t>
+        <w:t xml:space="preserve"> :</w:t>
+      </w:r>
+      <w:proofErr w:type="gramEnd"/>
+      <w:r>
+        <w:rPr>
+          <w:rFonts w:hint="eastAsia"/>
+        </w:rPr>
+        <w:t xml:space="preserve"> SWING</w:t>
       </w:r>
       <w:r>
         <w:rPr>
@@ -15362,7 +15108,21 @@
         <w:rPr>
           <w:rFonts w:hint="eastAsia"/>
         </w:rPr>
-        <w:t xml:space="preserve">2U ( https://open2u.sktelecom.com/) </w:t>
+        <w:t xml:space="preserve">2U </w:t>
+      </w:r>
+      <w:proofErr w:type="gramStart"/>
+      <w:r>
+        <w:rPr>
+          <w:rFonts w:hint="eastAsia"/>
+        </w:rPr>
+        <w:t>( https://open2u.sktelecom.com/</w:t>
+      </w:r>
+      <w:proofErr w:type="gramEnd"/>
+      <w:r>
+        <w:rPr>
+          <w:rFonts w:hint="eastAsia"/>
+        </w:rPr>
+        <w:t xml:space="preserve">) </w:t>
       </w:r>
       <w:r>
         <w:rPr>
@@ -15468,11 +15228,6 @@
       </w:r>
     </w:p>
     <w:p>
-      <w:pPr>
-        <w:rPr>
-          <w:rFonts w:hint="eastAsia"/>
-        </w:rPr>
-      </w:pPr>
       <w:r>
         <w:rPr>
           <w:rFonts w:hint="eastAsia"/>
@@ -15487,11 +15242,6 @@
       </w:r>
     </w:p>
     <w:p>
-      <w:pPr>
-        <w:rPr>
-          <w:rFonts w:hint="eastAsia"/>
-        </w:rPr>
-      </w:pPr>
       <w:r>
         <w:rPr>
           <w:rFonts w:hint="eastAsia"/>
@@ -15579,11 +15329,6 @@
       </w:r>
     </w:p>
     <w:p>
-      <w:pPr>
-        <w:rPr>
-          <w:rFonts w:hint="eastAsia"/>
-        </w:rPr>
-      </w:pPr>
       <w:r>
         <w:rPr>
           <w:rFonts w:hint="eastAsia"/>
@@ -15622,11 +15367,6 @@
       </w:r>
     </w:p>
     <w:p>
-      <w:pPr>
-        <w:rPr>
-          <w:rFonts w:hint="eastAsia"/>
-        </w:rPr>
-      </w:pPr>
       <w:r>
         <w:rPr>
           <w:rFonts w:hint="eastAsia"/>
@@ -15701,11 +15441,6 @@
       </w:r>
     </w:p>
     <w:p>
-      <w:pPr>
-        <w:rPr>
-          <w:rFonts w:hint="eastAsia"/>
-        </w:rPr>
-      </w:pPr>
       <w:r>
         <w:rPr>
           <w:rFonts w:hint="eastAsia"/>
@@ -15812,11 +15547,6 @@
     </w:p>
     <w:p/>
     <w:p>
-      <w:pPr>
-        <w:rPr>
-          <w:rFonts w:hint="eastAsia"/>
-        </w:rPr>
-      </w:pPr>
       <w:r>
         <w:rPr>
           <w:rFonts w:hint="eastAsia"/>
@@ -15843,11 +15573,6 @@
       </w:r>
     </w:p>
     <w:p>
-      <w:pPr>
-        <w:rPr>
-          <w:rFonts w:hint="eastAsia"/>
-        </w:rPr>
-      </w:pPr>
       <w:r>
         <w:rPr>
           <w:rFonts w:hint="eastAsia"/>
@@ -15878,6 +15603,7 @@
         </w:rPr>
         <w:t xml:space="preserve"> </w:t>
       </w:r>
+      <w:proofErr w:type="gramStart"/>
       <w:r>
         <w:rPr>
           <w:rFonts w:hint="eastAsia"/>
@@ -15888,7 +15614,14 @@
         <w:rPr>
           <w:rFonts w:hint="eastAsia"/>
         </w:rPr>
-        <w:t xml:space="preserve"> : </w:t>
+        <w:t xml:space="preserve"> :</w:t>
+      </w:r>
+      <w:proofErr w:type="gramEnd"/>
+      <w:r>
+        <w:rPr>
+          <w:rFonts w:hint="eastAsia"/>
+        </w:rPr>
+        <w:t xml:space="preserve"> </w:t>
       </w:r>
       <w:r>
         <w:rPr>
@@ -15910,11 +15643,6 @@
       </w:r>
     </w:p>
     <w:p>
-      <w:pPr>
-        <w:rPr>
-          <w:rFonts w:hint="eastAsia"/>
-        </w:rPr>
-      </w:pPr>
       <w:r>
         <w:rPr>
           <w:rFonts w:hint="eastAsia"/>
@@ -15929,11 +15657,6 @@
       </w:r>
     </w:p>
     <w:p>
-      <w:pPr>
-        <w:rPr>
-          <w:rFonts w:hint="eastAsia"/>
-        </w:rPr>
-      </w:pPr>
       <w:r>
         <w:rPr>
           <w:rFonts w:hint="eastAsia"/>
@@ -16153,11 +15876,6 @@
       </w:r>
     </w:p>
     <w:p>
-      <w:pPr>
-        <w:rPr>
-          <w:rFonts w:hint="eastAsia"/>
-        </w:rPr>
-      </w:pPr>
       <w:r>
         <w:rPr>
           <w:rFonts w:hint="eastAsia"/>
@@ -16306,11 +16024,6 @@
     </w:p>
     <w:p/>
     <w:p>
-      <w:pPr>
-        <w:rPr>
-          <w:rFonts w:hint="eastAsia"/>
-        </w:rPr>
-      </w:pPr>
       <w:r>
         <w:rPr>
           <w:rFonts w:hint="eastAsia"/>
@@ -16337,11 +16050,6 @@
       </w:r>
     </w:p>
     <w:p>
-      <w:pPr>
-        <w:rPr>
-          <w:rFonts w:hint="eastAsia"/>
-        </w:rPr>
-      </w:pPr>
       <w:r>
         <w:rPr>
           <w:rFonts w:hint="eastAsia"/>
@@ -16422,11 +16130,6 @@
       </w:r>
     </w:p>
     <w:p>
-      <w:pPr>
-        <w:rPr>
-          <w:rFonts w:hint="eastAsia"/>
-        </w:rPr>
-      </w:pPr>
       <w:r>
         <w:rPr>
           <w:rFonts w:hint="eastAsia"/>
@@ -16469,6 +16172,7 @@
         </w:rPr>
         <w:t xml:space="preserve"> </w:t>
       </w:r>
+      <w:proofErr w:type="gramStart"/>
       <w:r>
         <w:rPr>
           <w:rFonts w:hint="eastAsia"/>
@@ -16479,7 +16183,14 @@
         <w:rPr>
           <w:rFonts w:hint="eastAsia"/>
         </w:rPr>
-        <w:t xml:space="preserve"> : </w:t>
+        <w:t xml:space="preserve"> :</w:t>
+      </w:r>
+      <w:proofErr w:type="gramEnd"/>
+      <w:r>
+        <w:rPr>
+          <w:rFonts w:hint="eastAsia"/>
+        </w:rPr>
+        <w:t xml:space="preserve"> </w:t>
       </w:r>
       <w:r>
         <w:rPr>
@@ -16561,11 +16272,6 @@
       </w:r>
     </w:p>
     <w:p>
-      <w:pPr>
-        <w:rPr>
-          <w:rFonts w:hint="eastAsia"/>
-        </w:rPr>
-      </w:pPr>
       <w:r>
         <w:rPr>
           <w:rFonts w:hint="eastAsia"/>
@@ -16584,6 +16290,7 @@
         </w:rPr>
         <w:t xml:space="preserve"> </w:t>
       </w:r>
+      <w:proofErr w:type="gramStart"/>
       <w:r>
         <w:rPr>
           <w:rFonts w:hint="eastAsia"/>
@@ -16594,7 +16301,14 @@
         <w:rPr>
           <w:rFonts w:hint="eastAsia"/>
         </w:rPr>
-        <w:t xml:space="preserve"> : </w:t>
+        <w:t xml:space="preserve"> :</w:t>
+      </w:r>
+      <w:proofErr w:type="gramEnd"/>
+      <w:r>
+        <w:rPr>
+          <w:rFonts w:hint="eastAsia"/>
+        </w:rPr>
+        <w:t xml:space="preserve"> </w:t>
       </w:r>
       <w:r>
         <w:rPr>
@@ -16653,11 +16367,6 @@
     </w:p>
     <w:p/>
     <w:p>
-      <w:pPr>
-        <w:rPr>
-          <w:rFonts w:hint="eastAsia"/>
-        </w:rPr>
-      </w:pPr>
       <w:r>
         <w:rPr>
           <w:rFonts w:hint="eastAsia"/>
@@ -16703,11 +16412,6 @@
     </w:p>
     <w:p/>
     <w:p>
-      <w:pPr>
-        <w:rPr>
-          <w:rFonts w:hint="eastAsia"/>
-        </w:rPr>
-      </w:pPr>
       <w:r>
         <w:rPr>
           <w:rFonts w:hint="eastAsia"/>
@@ -16752,11 +16456,6 @@
       </w:r>
     </w:p>
     <w:p>
-      <w:pPr>
-        <w:rPr>
-          <w:rFonts w:hint="eastAsia"/>
-        </w:rPr>
-      </w:pPr>
       <w:r>
         <w:rPr>
           <w:rFonts w:hint="eastAsia"/>
@@ -16895,6 +16594,7 @@
         </w:rPr>
         <w:t xml:space="preserve"> </w:t>
       </w:r>
+      <w:proofErr w:type="gramStart"/>
       <w:r>
         <w:rPr>
           <w:rFonts w:hint="eastAsia"/>
@@ -16913,6 +16613,7 @@
         </w:rPr>
         <w:t>하기</w:t>
       </w:r>
+      <w:proofErr w:type="gramEnd"/>
       <w:r>
         <w:rPr>
           <w:rFonts w:hint="eastAsia"/>
@@ -16963,17 +16664,13 @@
       </w:r>
     </w:p>
     <w:p>
-      <w:pPr>
-        <w:rPr>
-          <w:rFonts w:hint="eastAsia"/>
-        </w:rPr>
-      </w:pPr>
       <w:r>
         <w:rPr>
           <w:rFonts w:hint="eastAsia"/>
         </w:rPr>
         <w:t xml:space="preserve">- </w:t>
       </w:r>
+      <w:proofErr w:type="gramStart"/>
       <w:r>
         <w:rPr>
           <w:rFonts w:hint="eastAsia"/>
@@ -16984,7 +16681,14 @@
         <w:rPr>
           <w:rFonts w:hint="eastAsia"/>
         </w:rPr>
-        <w:t xml:space="preserve"> : CP</w:t>
+        <w:t xml:space="preserve"> :</w:t>
+      </w:r>
+      <w:proofErr w:type="gramEnd"/>
+      <w:r>
+        <w:rPr>
+          <w:rFonts w:hint="eastAsia"/>
+        </w:rPr>
+        <w:t xml:space="preserve"> CP</w:t>
       </w:r>
       <w:r>
         <w:rPr>
@@ -16994,11 +16698,6 @@
       </w:r>
     </w:p>
     <w:p>
-      <w:pPr>
-        <w:rPr>
-          <w:rFonts w:hint="eastAsia"/>
-        </w:rPr>
-      </w:pPr>
       <w:r>
         <w:rPr>
           <w:rFonts w:hint="eastAsia"/>
@@ -17072,11 +16771,6 @@
       </w:r>
     </w:p>
     <w:p>
-      <w:pPr>
-        <w:rPr>
-          <w:rFonts w:hint="eastAsia"/>
-        </w:rPr>
-      </w:pPr>
       <w:r>
         <w:rPr>
           <w:rFonts w:hint="eastAsia"/>
@@ -17217,11 +16911,6 @@
       </w:r>
     </w:p>
     <w:p>
-      <w:pPr>
-        <w:rPr>
-          <w:rFonts w:hint="eastAsia"/>
-        </w:rPr>
-      </w:pPr>
       <w:r>
         <w:rPr>
           <w:rFonts w:hint="eastAsia"/>
@@ -17591,11 +17280,6 @@
     </w:p>
     <w:p/>
     <w:p>
-      <w:pPr>
-        <w:rPr>
-          <w:rFonts w:hint="eastAsia"/>
-        </w:rPr>
-      </w:pPr>
       <w:r>
         <w:rPr>
           <w:rFonts w:hint="eastAsia"/>
@@ -17634,11 +17318,6 @@
       </w:r>
     </w:p>
     <w:p>
-      <w:pPr>
-        <w:rPr>
-          <w:rFonts w:hint="eastAsia"/>
-        </w:rPr>
-      </w:pPr>
       <w:r>
         <w:rPr>
           <w:rFonts w:hint="eastAsia"/>
@@ -17792,11 +17471,6 @@
       </w:r>
     </w:p>
     <w:p>
-      <w:pPr>
-        <w:rPr>
-          <w:rFonts w:hint="eastAsia"/>
-        </w:rPr>
-      </w:pPr>
       <w:r>
         <w:rPr>
           <w:rFonts w:hint="eastAsia"/>
@@ -17813,7 +17487,21 @@
         <w:rPr>
           <w:rFonts w:hint="eastAsia"/>
         </w:rPr>
-        <w:t xml:space="preserve"> Case : </w:t>
+        <w:t xml:space="preserve"> </w:t>
+      </w:r>
+      <w:proofErr w:type="gramStart"/>
+      <w:r>
+        <w:rPr>
+          <w:rFonts w:hint="eastAsia"/>
+        </w:rPr>
+        <w:t>Case :</w:t>
+      </w:r>
+      <w:proofErr w:type="gramEnd"/>
+      <w:r>
+        <w:rPr>
+          <w:rFonts w:hint="eastAsia"/>
+        </w:rPr>
+        <w:t xml:space="preserve"> </w:t>
       </w:r>
       <w:r>
         <w:rPr>
@@ -17895,17 +17583,13 @@
       </w:r>
     </w:p>
     <w:p>
-      <w:pPr>
-        <w:rPr>
-          <w:rFonts w:hint="eastAsia"/>
-        </w:rPr>
-      </w:pPr>
       <w:r>
         <w:rPr>
           <w:rFonts w:hint="eastAsia"/>
         </w:rPr>
         <w:t xml:space="preserve">- </w:t>
       </w:r>
+      <w:proofErr w:type="gramStart"/>
       <w:r>
         <w:rPr>
           <w:rFonts w:hint="eastAsia"/>
@@ -17916,7 +17600,14 @@
         <w:rPr>
           <w:rFonts w:hint="eastAsia"/>
         </w:rPr>
-        <w:t xml:space="preserve"> : </w:t>
+        <w:t xml:space="preserve"> :</w:t>
+      </w:r>
+      <w:proofErr w:type="gramEnd"/>
+      <w:r>
+        <w:rPr>
+          <w:rFonts w:hint="eastAsia"/>
+        </w:rPr>
+        <w:t xml:space="preserve"> </w:t>
       </w:r>
       <w:r>
         <w:rPr>
@@ -18010,11 +17701,6 @@
       </w:r>
     </w:p>
     <w:p>
-      <w:pPr>
-        <w:rPr>
-          <w:rFonts w:hint="eastAsia"/>
-        </w:rPr>
-      </w:pPr>
       <w:r>
         <w:rPr>
           <w:rFonts w:hint="eastAsia"/>
@@ -18131,11 +17817,6 @@
       </w:r>
     </w:p>
     <w:p>
-      <w:pPr>
-        <w:rPr>
-          <w:rFonts w:hint="eastAsia"/>
-        </w:rPr>
-      </w:pPr>
       <w:r>
         <w:rPr>
           <w:rFonts w:hint="eastAsia"/>
@@ -18246,17 +17927,13 @@
       </w:r>
     </w:p>
     <w:p>
-      <w:pPr>
-        <w:rPr>
-          <w:rFonts w:hint="eastAsia"/>
-        </w:rPr>
-      </w:pPr>
       <w:r>
         <w:rPr>
           <w:rFonts w:hint="eastAsia"/>
         </w:rPr>
         <w:t xml:space="preserve">- </w:t>
       </w:r>
+      <w:proofErr w:type="gramStart"/>
       <w:r>
         <w:rPr>
           <w:rFonts w:hint="eastAsia"/>
@@ -18267,7 +17944,14 @@
         <w:rPr>
           <w:rFonts w:hint="eastAsia"/>
         </w:rPr>
-        <w:t xml:space="preserve"> : my-ERP</w:t>
+        <w:t xml:space="preserve"> :</w:t>
+      </w:r>
+      <w:proofErr w:type="gramEnd"/>
+      <w:r>
+        <w:rPr>
+          <w:rFonts w:hint="eastAsia"/>
+        </w:rPr>
+        <w:t xml:space="preserve"> my-ERP</w:t>
       </w:r>
       <w:r>
         <w:rPr>
@@ -18373,11 +18057,6 @@
       </w:r>
     </w:p>
     <w:p>
-      <w:pPr>
-        <w:rPr>
-          <w:rFonts w:hint="eastAsia"/>
-        </w:rPr>
-      </w:pPr>
       <w:r>
         <w:rPr>
           <w:rFonts w:hint="eastAsia"/>
@@ -18530,11 +18209,6 @@
       </w:r>
     </w:p>
     <w:p>
-      <w:pPr>
-        <w:rPr>
-          <w:rFonts w:hint="eastAsia"/>
-        </w:rPr>
-      </w:pPr>
       <w:r>
         <w:rPr>
           <w:rFonts w:hint="eastAsia"/>
@@ -18633,11 +18307,6 @@
       </w:r>
     </w:p>
     <w:p>
-      <w:pPr>
-        <w:rPr>
-          <w:rFonts w:hint="eastAsia"/>
-        </w:rPr>
-      </w:pPr>
       <w:r>
         <w:rPr>
           <w:rFonts w:hint="eastAsia"/>
@@ -18796,11 +18465,6 @@
       </w:r>
     </w:p>
     <w:p>
-      <w:pPr>
-        <w:rPr>
-          <w:rFonts w:hint="eastAsia"/>
-        </w:rPr>
-      </w:pPr>
       <w:r>
         <w:rPr>
           <w:rFonts w:hint="eastAsia"/>
@@ -18918,11 +18582,6 @@
       </w:r>
     </w:p>
     <w:p>
-      <w:pPr>
-        <w:rPr>
-          <w:rFonts w:hint="eastAsia"/>
-        </w:rPr>
-      </w:pPr>
       <w:r>
         <w:rPr>
           <w:rFonts w:hint="eastAsia"/>
@@ -18953,6 +18612,7 @@
         </w:rPr>
         <w:t xml:space="preserve"> </w:t>
       </w:r>
+      <w:proofErr w:type="gramStart"/>
       <w:r>
         <w:rPr>
           <w:rFonts w:hint="eastAsia"/>
@@ -18963,7 +18623,14 @@
         <w:rPr>
           <w:rFonts w:hint="eastAsia"/>
         </w:rPr>
-        <w:t xml:space="preserve"> : </w:t>
+        <w:t xml:space="preserve"> :</w:t>
+      </w:r>
+      <w:proofErr w:type="gramEnd"/>
+      <w:r>
+        <w:rPr>
+          <w:rFonts w:hint="eastAsia"/>
+        </w:rPr>
+        <w:t xml:space="preserve"> </w:t>
       </w:r>
       <w:r>
         <w:rPr>
@@ -19129,11 +18796,6 @@
       </w:r>
     </w:p>
     <w:p>
-      <w:pPr>
-        <w:rPr>
-          <w:rFonts w:hint="eastAsia"/>
-        </w:rPr>
-      </w:pPr>
       <w:r>
         <w:rPr>
           <w:rFonts w:hint="eastAsia"/>
@@ -19164,6 +18826,7 @@
         </w:rPr>
         <w:t xml:space="preserve"> </w:t>
       </w:r>
+      <w:proofErr w:type="gramStart"/>
       <w:r>
         <w:rPr>
           <w:rFonts w:hint="eastAsia"/>
@@ -19174,7 +18837,14 @@
         <w:rPr>
           <w:rFonts w:hint="eastAsia"/>
         </w:rPr>
-        <w:t xml:space="preserve"> : </w:t>
+        <w:t xml:space="preserve"> :</w:t>
+      </w:r>
+      <w:proofErr w:type="gramEnd"/>
+      <w:r>
+        <w:rPr>
+          <w:rFonts w:hint="eastAsia"/>
+        </w:rPr>
+        <w:t xml:space="preserve"> </w:t>
       </w:r>
       <w:r>
         <w:rPr>
@@ -19352,11 +19022,6 @@
       </w:r>
     </w:p>
     <w:p>
-      <w:pPr>
-        <w:rPr>
-          <w:rFonts w:hint="eastAsia"/>
-        </w:rPr>
-      </w:pPr>
       <w:r>
         <w:rPr>
           <w:rFonts w:hint="eastAsia"/>
@@ -19606,11 +19271,6 @@
     </w:p>
     <w:p/>
     <w:p>
-      <w:pPr>
-        <w:rPr>
-          <w:rFonts w:hint="eastAsia"/>
-        </w:rPr>
-      </w:pPr>
       <w:r>
         <w:rPr>
           <w:rFonts w:hint="eastAsia"/>
@@ -19631,11 +19291,6 @@
       </w:r>
     </w:p>
     <w:p>
-      <w:pPr>
-        <w:rPr>
-          <w:rFonts w:hint="eastAsia"/>
-        </w:rPr>
-      </w:pPr>
       <w:r>
         <w:rPr>
           <w:rFonts w:hint="eastAsia"/>
@@ -19662,11 +19317,6 @@
       </w:r>
     </w:p>
     <w:p>
-      <w:pPr>
-        <w:rPr>
-          <w:rFonts w:hint="eastAsia"/>
-        </w:rPr>
-      </w:pPr>
       <w:r>
         <w:rPr>
           <w:rFonts w:hint="eastAsia"/>
@@ -19694,11 +19344,6 @@
       </w:r>
     </w:p>
     <w:p>
-      <w:pPr>
-        <w:rPr>
-          <w:rFonts w:hint="eastAsia"/>
-        </w:rPr>
-      </w:pPr>
       <w:r>
         <w:rPr>
           <w:rFonts w:hint="eastAsia"/>
@@ -19828,11 +19473,6 @@
       </w:r>
     </w:p>
     <w:p>
-      <w:pPr>
-        <w:rPr>
-          <w:rFonts w:hint="eastAsia"/>
-        </w:rPr>
-      </w:pPr>
       <w:r>
         <w:rPr>
           <w:rFonts w:hint="eastAsia"/>
@@ -19896,11 +19536,6 @@
       </w:r>
     </w:p>
     <w:p>
-      <w:pPr>
-        <w:rPr>
-          <w:rFonts w:hint="eastAsia"/>
-        </w:rPr>
-      </w:pPr>
       <w:r>
         <w:rPr>
           <w:rFonts w:hint="eastAsia"/>
@@ -19982,11 +19617,6 @@
       </w:r>
     </w:p>
     <w:p>
-      <w:pPr>
-        <w:rPr>
-          <w:rFonts w:hint="eastAsia"/>
-        </w:rPr>
-      </w:pPr>
       <w:r>
         <w:rPr>
           <w:rFonts w:hint="eastAsia"/>
@@ -20027,11 +19657,6 @@
     </w:p>
     <w:p/>
     <w:p>
-      <w:pPr>
-        <w:rPr>
-          <w:rFonts w:hint="eastAsia"/>
-        </w:rPr>
-      </w:pPr>
       <w:r>
         <w:rPr>
           <w:rFonts w:hint="eastAsia"/>
@@ -20046,11 +19671,6 @@
       </w:r>
     </w:p>
     <w:p>
-      <w:pPr>
-        <w:rPr>
-          <w:rFonts w:hint="eastAsia"/>
-        </w:rPr>
-      </w:pPr>
       <w:r>
         <w:rPr>
           <w:rFonts w:hint="eastAsia"/>
@@ -20066,11 +19686,6 @@
       </w:r>
     </w:p>
     <w:p>
-      <w:pPr>
-        <w:rPr>
-          <w:rFonts w:hint="eastAsia"/>
-        </w:rPr>
-      </w:pPr>
       <w:r>
         <w:rPr>
           <w:rFonts w:hint="eastAsia"/>
@@ -20099,11 +19714,6 @@
       </w:r>
     </w:p>
     <w:p>
-      <w:pPr>
-        <w:rPr>
-          <w:rFonts w:hint="eastAsia"/>
-        </w:rPr>
-      </w:pPr>
       <w:r>
         <w:rPr>
           <w:rFonts w:hint="eastAsia"/>
@@ -20131,11 +19741,6 @@
       </w:r>
     </w:p>
     <w:p>
-      <w:pPr>
-        <w:rPr>
-          <w:rFonts w:hint="eastAsia"/>
-        </w:rPr>
-      </w:pPr>
       <w:r>
         <w:rPr>
           <w:rFonts w:hint="eastAsia"/>
@@ -20163,11 +19768,6 @@
       </w:r>
     </w:p>
     <w:p>
-      <w:pPr>
-        <w:rPr>
-          <w:rFonts w:hint="eastAsia"/>
-        </w:rPr>
-      </w:pPr>
       <w:r>
         <w:rPr>
           <w:rFonts w:hint="eastAsia"/>
@@ -20219,11 +19819,6 @@
       </w:r>
     </w:p>
     <w:p>
-      <w:pPr>
-        <w:rPr>
-          <w:rFonts w:hint="eastAsia"/>
-        </w:rPr>
-      </w:pPr>
       <w:r>
         <w:rPr>
           <w:rFonts w:hint="eastAsia"/>
@@ -20275,11 +19870,6 @@
       </w:r>
     </w:p>
     <w:p>
-      <w:pPr>
-        <w:rPr>
-          <w:rFonts w:hint="eastAsia"/>
-        </w:rPr>
-      </w:pPr>
       <w:r>
         <w:rPr>
           <w:rFonts w:hint="eastAsia"/>
@@ -20295,11 +19885,6 @@
       </w:r>
     </w:p>
     <w:p>
-      <w:pPr>
-        <w:rPr>
-          <w:rFonts w:hint="eastAsia"/>
-        </w:rPr>
-      </w:pPr>
       <w:r>
         <w:rPr>
           <w:rFonts w:hint="eastAsia"/>
@@ -20315,11 +19900,6 @@
       </w:r>
     </w:p>
     <w:p>
-      <w:pPr>
-        <w:rPr>
-          <w:rFonts w:hint="eastAsia"/>
-        </w:rPr>
-      </w:pPr>
       <w:r>
         <w:rPr>
           <w:rFonts w:hint="eastAsia"/>
@@ -20335,11 +19915,6 @@
       </w:r>
     </w:p>
     <w:p>
-      <w:pPr>
-        <w:rPr>
-          <w:rFonts w:hint="eastAsia"/>
-        </w:rPr>
-      </w:pPr>
       <w:r>
         <w:rPr>
           <w:rFonts w:hint="eastAsia"/>
@@ -20369,11 +19944,6 @@
     <w:p/>
     <w:p/>
     <w:p>
-      <w:pPr>
-        <w:rPr>
-          <w:rFonts w:hint="eastAsia"/>
-        </w:rPr>
-      </w:pPr>
       <w:r>
         <w:rPr>
           <w:rFonts w:hint="eastAsia"/>
@@ -20407,11 +19977,6 @@
     </w:p>
     <w:p/>
     <w:p>
-      <w:pPr>
-        <w:rPr>
-          <w:rFonts w:hint="eastAsia"/>
-        </w:rPr>
-      </w:pPr>
       <w:r>
         <w:rPr>
           <w:rFonts w:hint="eastAsia"/>
@@ -20432,11 +19997,6 @@
       </w:r>
     </w:p>
     <w:p>
-      <w:pPr>
-        <w:rPr>
-          <w:rFonts w:hint="eastAsia"/>
-        </w:rPr>
-      </w:pPr>
       <w:r>
         <w:rPr>
           <w:rFonts w:hint="eastAsia"/>
@@ -20463,11 +20023,6 @@
       </w:r>
     </w:p>
     <w:p>
-      <w:pPr>
-        <w:rPr>
-          <w:rFonts w:hint="eastAsia"/>
-        </w:rPr>
-      </w:pPr>
       <w:r>
         <w:rPr>
           <w:rFonts w:hint="eastAsia"/>
@@ -20536,11 +20091,6 @@
       </w:r>
     </w:p>
     <w:p>
-      <w:pPr>
-        <w:rPr>
-          <w:rFonts w:hint="eastAsia"/>
-        </w:rPr>
-      </w:pPr>
       <w:r>
         <w:rPr>
           <w:rFonts w:hint="eastAsia"/>
@@ -20603,11 +20153,6 @@
       </w:r>
     </w:p>
     <w:p>
-      <w:pPr>
-        <w:rPr>
-          <w:rFonts w:hint="eastAsia"/>
-        </w:rPr>
-      </w:pPr>
       <w:r>
         <w:rPr>
           <w:rFonts w:hint="eastAsia"/>
@@ -20688,11 +20233,6 @@
       </w:r>
     </w:p>
     <w:p>
-      <w:pPr>
-        <w:rPr>
-          <w:rFonts w:hint="eastAsia"/>
-        </w:rPr>
-      </w:pPr>
       <w:r>
         <w:rPr>
           <w:rFonts w:hint="eastAsia"/>
@@ -20720,11 +20260,6 @@
     </w:p>
     <w:p/>
     <w:p>
-      <w:pPr>
-        <w:rPr>
-          <w:rFonts w:hint="eastAsia"/>
-        </w:rPr>
-      </w:pPr>
       <w:r>
         <w:rPr>
           <w:rFonts w:hint="eastAsia"/>
@@ -20739,11 +20274,6 @@
       </w:r>
     </w:p>
     <w:p>
-      <w:pPr>
-        <w:rPr>
-          <w:rFonts w:hint="eastAsia"/>
-        </w:rPr>
-      </w:pPr>
       <w:r>
         <w:rPr>
           <w:rFonts w:hint="eastAsia"/>
@@ -20758,11 +20288,6 @@
       </w:r>
     </w:p>
     <w:p>
-      <w:pPr>
-        <w:rPr>
-          <w:rFonts w:hint="eastAsia"/>
-        </w:rPr>
-      </w:pPr>
       <w:r>
         <w:rPr>
           <w:rFonts w:hint="eastAsia"/>
@@ -20789,11 +20314,6 @@
       </w:r>
     </w:p>
     <w:p>
-      <w:pPr>
-        <w:rPr>
-          <w:rFonts w:hint="eastAsia"/>
-        </w:rPr>
-      </w:pPr>
       <w:r>
         <w:rPr>
           <w:rFonts w:hint="eastAsia"/>
@@ -20820,11 +20340,6 @@
       </w:r>
     </w:p>
     <w:p>
-      <w:pPr>
-        <w:rPr>
-          <w:rFonts w:hint="eastAsia"/>
-        </w:rPr>
-      </w:pPr>
       <w:r>
         <w:rPr>
           <w:rFonts w:hint="eastAsia"/>
@@ -20851,11 +20366,6 @@
       </w:r>
     </w:p>
     <w:p>
-      <w:pPr>
-        <w:rPr>
-          <w:rFonts w:hint="eastAsia"/>
-        </w:rPr>
-      </w:pPr>
       <w:r>
         <w:rPr>
           <w:rFonts w:hint="eastAsia"/>
@@ -20894,11 +20404,6 @@
       </w:r>
     </w:p>
     <w:p>
-      <w:pPr>
-        <w:rPr>
-          <w:rFonts w:hint="eastAsia"/>
-        </w:rPr>
-      </w:pPr>
       <w:r>
         <w:rPr>
           <w:rFonts w:hint="eastAsia"/>
@@ -20950,11 +20455,6 @@
       </w:r>
     </w:p>
     <w:p>
-      <w:pPr>
-        <w:rPr>
-          <w:rFonts w:hint="eastAsia"/>
-        </w:rPr>
-      </w:pPr>
       <w:r>
         <w:rPr>
           <w:rFonts w:hint="eastAsia"/>
@@ -20970,11 +20470,6 @@
     </w:p>
     <w:p/>
     <w:p>
-      <w:pPr>
-        <w:rPr>
-          <w:rFonts w:hint="eastAsia"/>
-        </w:rPr>
-      </w:pPr>
       <w:r>
         <w:rPr>
           <w:rFonts w:hint="eastAsia"/>
@@ -21001,11 +20496,6 @@
       </w:r>
     </w:p>
     <w:p>
-      <w:pPr>
-        <w:rPr>
-          <w:rFonts w:hint="eastAsia"/>
-        </w:rPr>
-      </w:pPr>
       <w:r>
         <w:rPr>
           <w:rFonts w:hint="eastAsia"/>
@@ -21080,11 +20570,6 @@
       </w:r>
     </w:p>
     <w:p>
-      <w:pPr>
-        <w:rPr>
-          <w:rFonts w:hint="eastAsia"/>
-        </w:rPr>
-      </w:pPr>
       <w:r>
         <w:rPr>
           <w:rFonts w:hint="eastAsia"/>
@@ -21165,11 +20650,6 @@
       </w:r>
     </w:p>
     <w:p>
-      <w:pPr>
-        <w:rPr>
-          <w:rFonts w:hint="eastAsia"/>
-        </w:rPr>
-      </w:pPr>
       <w:r>
         <w:rPr>
           <w:rFonts w:hint="eastAsia"/>
@@ -21257,11 +20737,6 @@
       </w:r>
     </w:p>
     <w:p>
-      <w:pPr>
-        <w:rPr>
-          <w:rFonts w:hint="eastAsia"/>
-        </w:rPr>
-      </w:pPr>
       <w:r>
         <w:rPr>
           <w:rFonts w:hint="eastAsia"/>
@@ -21313,11 +20788,6 @@
       </w:r>
     </w:p>
     <w:p>
-      <w:pPr>
-        <w:rPr>
-          <w:rFonts w:hint="eastAsia"/>
-        </w:rPr>
-      </w:pPr>
       <w:r>
         <w:rPr>
           <w:rFonts w:hint="eastAsia"/>
@@ -21367,6 +20837,7 @@
         </w:rPr>
         <w:t xml:space="preserve"> </w:t>
       </w:r>
+      <w:proofErr w:type="gramStart"/>
       <w:r>
         <w:rPr>
           <w:rFonts w:hint="eastAsia"/>
@@ -21377,7 +20848,14 @@
         <w:rPr>
           <w:rFonts w:hint="eastAsia"/>
         </w:rPr>
-        <w:t xml:space="preserve"> &gt; </w:t>
+        <w:t xml:space="preserve"> &gt;</w:t>
+      </w:r>
+      <w:proofErr w:type="gramEnd"/>
+      <w:r>
+        <w:rPr>
+          <w:rFonts w:hint="eastAsia"/>
+        </w:rPr>
+        <w:t xml:space="preserve"> </w:t>
       </w:r>
       <w:r>
         <w:rPr>
@@ -21477,11 +20955,6 @@
       </w:r>
     </w:p>
     <w:p>
-      <w:pPr>
-        <w:rPr>
-          <w:rFonts w:hint="eastAsia"/>
-        </w:rPr>
-      </w:pPr>
       <w:r>
         <w:rPr>
           <w:rFonts w:hint="eastAsia"/>
@@ -21537,6 +21010,7 @@
         </w:rPr>
         <w:t xml:space="preserve"> </w:t>
       </w:r>
+      <w:proofErr w:type="gramStart"/>
       <w:r>
         <w:rPr>
           <w:rFonts w:hint="eastAsia"/>
@@ -21547,7 +21021,14 @@
         <w:rPr>
           <w:rFonts w:hint="eastAsia"/>
         </w:rPr>
-        <w:t xml:space="preserve"> : </w:t>
+        <w:t xml:space="preserve"> :</w:t>
+      </w:r>
+      <w:proofErr w:type="gramEnd"/>
+      <w:r>
+        <w:rPr>
+          <w:rFonts w:hint="eastAsia"/>
+        </w:rPr>
+        <w:t xml:space="preserve"> </w:t>
       </w:r>
       <w:r>
         <w:rPr>
@@ -21611,11 +21092,6 @@
       </w:r>
     </w:p>
     <w:p>
-      <w:pPr>
-        <w:rPr>
-          <w:rFonts w:hint="eastAsia"/>
-        </w:rPr>
-      </w:pPr>
       <w:r>
         <w:rPr>
           <w:rFonts w:hint="eastAsia"/>
@@ -21673,11 +21149,6 @@
       </w:r>
     </w:p>
     <w:p>
-      <w:pPr>
-        <w:rPr>
-          <w:rFonts w:hint="eastAsia"/>
-        </w:rPr>
-      </w:pPr>
       <w:r>
         <w:rPr>
           <w:rFonts w:hint="eastAsia"/>
@@ -21757,6 +21228,7 @@
         </w:rPr>
         <w:t xml:space="preserve"> [</w:t>
       </w:r>
+      <w:proofErr w:type="gramStart"/>
       <w:r>
         <w:rPr>
           <w:rFonts w:hint="eastAsia"/>
@@ -21775,6 +21247,7 @@
         </w:rPr>
         <w:t>이동등록</w:t>
       </w:r>
+      <w:proofErr w:type="gramEnd"/>
       <w:r>
         <w:rPr>
           <w:rFonts w:hint="eastAsia"/>
@@ -21825,11 +21298,6 @@
       </w:r>
     </w:p>
     <w:p>
-      <w:pPr>
-        <w:rPr>
-          <w:rFonts w:hint="eastAsia"/>
-        </w:rPr>
-      </w:pPr>
       <w:r>
         <w:rPr>
           <w:rFonts w:hint="eastAsia"/>
@@ -21989,11 +21457,6 @@
       </w:r>
     </w:p>
     <w:p>
-      <w:pPr>
-        <w:rPr>
-          <w:rFonts w:hint="eastAsia"/>
-        </w:rPr>
-      </w:pPr>
       <w:r>
         <w:rPr>
           <w:rFonts w:hint="eastAsia"/>
@@ -22081,11 +21544,6 @@
       </w:r>
     </w:p>
     <w:p>
-      <w:pPr>
-        <w:rPr>
-          <w:rFonts w:hint="eastAsia"/>
-        </w:rPr>
-      </w:pPr>
       <w:r>
         <w:rPr>
           <w:rFonts w:hint="eastAsia"/>
@@ -22341,11 +21799,6 @@
       </w:r>
     </w:p>
     <w:p>
-      <w:pPr>
-        <w:rPr>
-          <w:rFonts w:hint="eastAsia"/>
-        </w:rPr>
-      </w:pPr>
       <w:r>
         <w:rPr>
           <w:rFonts w:hint="eastAsia"/>
@@ -22841,11 +22294,6 @@
       </w:r>
     </w:p>
     <w:p>
-      <w:pPr>
-        <w:rPr>
-          <w:rFonts w:hint="eastAsia"/>
-        </w:rPr>
-      </w:pPr>
       <w:r>
         <w:rPr>
           <w:rFonts w:hint="eastAsia"/>
@@ -22951,11 +22399,6 @@
       </w:r>
     </w:p>
     <w:p>
-      <w:pPr>
-        <w:rPr>
-          <w:rFonts w:hint="eastAsia"/>
-        </w:rPr>
-      </w:pPr>
       <w:r>
         <w:rPr>
           <w:rFonts w:hint="eastAsia"/>
@@ -22987,6 +22430,7 @@
         </w:rPr>
         <w:t xml:space="preserve"> </w:t>
       </w:r>
+      <w:proofErr w:type="gramStart"/>
       <w:r>
         <w:rPr>
           <w:rFonts w:hint="eastAsia"/>
@@ -23005,6 +22449,7 @@
         </w:rPr>
         <w:t>하면</w:t>
       </w:r>
+      <w:proofErr w:type="gramEnd"/>
       <w:r>
         <w:rPr>
           <w:rFonts w:hint="eastAsia"/>
@@ -23399,11 +22844,6 @@
     <w:p/>
     <w:p/>
     <w:p>
-      <w:pPr>
-        <w:rPr>
-          <w:rFonts w:hint="eastAsia"/>
-        </w:rPr>
-      </w:pPr>
       <w:r>
         <w:rPr>
           <w:rFonts w:hint="eastAsia"/>
@@ -23444,11 +22884,6 @@
     </w:p>
     <w:p/>
     <w:p>
-      <w:pPr>
-        <w:rPr>
-          <w:rFonts w:hint="eastAsia"/>
-        </w:rPr>
-      </w:pPr>
       <w:r>
         <w:rPr>
           <w:rFonts w:hint="eastAsia"/>
@@ -23475,11 +22910,6 @@
       </w:r>
     </w:p>
     <w:p>
-      <w:pPr>
-        <w:rPr>
-          <w:rFonts w:hint="eastAsia"/>
-        </w:rPr>
-      </w:pPr>
       <w:r>
         <w:rPr>
           <w:rFonts w:hint="eastAsia"/>
@@ -23494,11 +22924,6 @@
       </w:r>
     </w:p>
     <w:p>
-      <w:pPr>
-        <w:rPr>
-          <w:rFonts w:hint="eastAsia"/>
-        </w:rPr>
-      </w:pPr>
       <w:r>
         <w:rPr>
           <w:rFonts w:hint="eastAsia"/>
@@ -23561,11 +22986,6 @@
       </w:r>
     </w:p>
     <w:p>
-      <w:pPr>
-        <w:rPr>
-          <w:rFonts w:hint="eastAsia"/>
-        </w:rPr>
-      </w:pPr>
       <w:r>
         <w:rPr>
           <w:rFonts w:hint="eastAsia"/>
@@ -23616,11 +23036,6 @@
       </w:r>
     </w:p>
     <w:p>
-      <w:pPr>
-        <w:rPr>
-          <w:rFonts w:hint="eastAsia"/>
-        </w:rPr>
-      </w:pPr>
       <w:r>
         <w:rPr>
           <w:rFonts w:hint="eastAsia"/>
@@ -23707,11 +23122,6 @@
       </w:r>
     </w:p>
     <w:p>
-      <w:pPr>
-        <w:rPr>
-          <w:rFonts w:hint="eastAsia"/>
-        </w:rPr>
-      </w:pPr>
       <w:r>
         <w:rPr>
           <w:rFonts w:hint="eastAsia"/>
@@ -23822,11 +23232,6 @@
       </w:r>
     </w:p>
     <w:p>
-      <w:pPr>
-        <w:rPr>
-          <w:rFonts w:hint="eastAsia"/>
-        </w:rPr>
-      </w:pPr>
       <w:r>
         <w:rPr>
           <w:rFonts w:hint="eastAsia"/>
@@ -23841,11 +23246,6 @@
       </w:r>
     </w:p>
     <w:p>
-      <w:pPr>
-        <w:rPr>
-          <w:rFonts w:hint="eastAsia"/>
-        </w:rPr>
-      </w:pPr>
       <w:r>
         <w:rPr>
           <w:rFonts w:hint="eastAsia"/>
@@ -23902,11 +23302,6 @@
       </w:r>
     </w:p>
     <w:p>
-      <w:pPr>
-        <w:rPr>
-          <w:rFonts w:hint="eastAsia"/>
-        </w:rPr>
-      </w:pPr>
       <w:r>
         <w:rPr>
           <w:rFonts w:hint="eastAsia"/>
@@ -23970,11 +23365,6 @@
       </w:r>
     </w:p>
     <w:p>
-      <w:pPr>
-        <w:rPr>
-          <w:rFonts w:hint="eastAsia"/>
-        </w:rPr>
-      </w:pPr>
       <w:r>
         <w:rPr>
           <w:rFonts w:hint="eastAsia"/>
@@ -24050,11 +23440,6 @@
       </w:r>
     </w:p>
     <w:p>
-      <w:pPr>
-        <w:rPr>
-          <w:rFonts w:hint="eastAsia"/>
-        </w:rPr>
-      </w:pPr>
       <w:r>
         <w:rPr>
           <w:rFonts w:hint="eastAsia"/>
@@ -24208,11 +23593,6 @@
       </w:r>
     </w:p>
     <w:p>
-      <w:pPr>
-        <w:rPr>
-          <w:rFonts w:hint="eastAsia"/>
-        </w:rPr>
-      </w:pPr>
       <w:r>
         <w:rPr>
           <w:rFonts w:hint="eastAsia"/>
@@ -24257,11 +23637,6 @@
       </w:r>
     </w:p>
     <w:p>
-      <w:pPr>
-        <w:rPr>
-          <w:rFonts w:hint="eastAsia"/>
-        </w:rPr>
-      </w:pPr>
       <w:r>
         <w:rPr>
           <w:rFonts w:hint="eastAsia"/>
@@ -24307,11 +23682,6 @@
       </w:r>
     </w:p>
     <w:p>
-      <w:pPr>
-        <w:rPr>
-          <w:rFonts w:hint="eastAsia"/>
-        </w:rPr>
-      </w:pPr>
       <w:r>
         <w:rPr>
           <w:rFonts w:hint="eastAsia"/>
@@ -24357,11 +23727,6 @@
       </w:r>
     </w:p>
     <w:p>
-      <w:pPr>
-        <w:rPr>
-          <w:rFonts w:hint="eastAsia"/>
-        </w:rPr>
-      </w:pPr>
       <w:r>
         <w:rPr>
           <w:rFonts w:hint="eastAsia"/>
@@ -24455,11 +23820,6 @@
       </w:r>
     </w:p>
     <w:p>
-      <w:pPr>
-        <w:rPr>
-          <w:rFonts w:hint="eastAsia"/>
-        </w:rPr>
-      </w:pPr>
       <w:r>
         <w:rPr>
           <w:rFonts w:hint="eastAsia"/>
@@ -24516,11 +23876,6 @@
       </w:r>
     </w:p>
     <w:p>
-      <w:pPr>
-        <w:rPr>
-          <w:rFonts w:hint="eastAsia"/>
-        </w:rPr>
-      </w:pPr>
       <w:r>
         <w:rPr>
           <w:rFonts w:hint="eastAsia"/>
@@ -24560,11 +23915,6 @@
       </w:r>
     </w:p>
     <w:p>
-      <w:pPr>
-        <w:rPr>
-          <w:rFonts w:hint="eastAsia"/>
-        </w:rPr>
-      </w:pPr>
       <w:r>
         <w:rPr>
           <w:rFonts w:hint="eastAsia"/>
@@ -24628,11 +23978,6 @@
       </w:r>
     </w:p>
     <w:p>
-      <w:pPr>
-        <w:rPr>
-          <w:rFonts w:hint="eastAsia"/>
-        </w:rPr>
-      </w:pPr>
       <w:r>
         <w:rPr>
           <w:rFonts w:hint="eastAsia"/>
@@ -24726,11 +24071,6 @@
       </w:r>
     </w:p>
     <w:p>
-      <w:pPr>
-        <w:rPr>
-          <w:rFonts w:hint="eastAsia"/>
-        </w:rPr>
-      </w:pPr>
       <w:r>
         <w:rPr>
           <w:rFonts w:hint="eastAsia"/>
@@ -24787,11 +24127,6 @@
       </w:r>
     </w:p>
     <w:p>
-      <w:pPr>
-        <w:rPr>
-          <w:rFonts w:hint="eastAsia"/>
-        </w:rPr>
-      </w:pPr>
       <w:r>
         <w:rPr>
           <w:rFonts w:hint="eastAsia"/>
@@ -24831,11 +24166,6 @@
       </w:r>
     </w:p>
     <w:p>
-      <w:pPr>
-        <w:rPr>
-          <w:rFonts w:hint="eastAsia"/>
-        </w:rPr>
-      </w:pPr>
       <w:r>
         <w:rPr>
           <w:rFonts w:hint="eastAsia"/>
@@ -24935,11 +24265,6 @@
       </w:r>
     </w:p>
     <w:p>
-      <w:pPr>
-        <w:rPr>
-          <w:rFonts w:hint="eastAsia"/>
-        </w:rPr>
-      </w:pPr>
       <w:r>
         <w:rPr>
           <w:rFonts w:hint="eastAsia"/>
@@ -25069,11 +24394,6 @@
       </w:r>
     </w:p>
     <w:p>
-      <w:pPr>
-        <w:rPr>
-          <w:rFonts w:hint="eastAsia"/>
-        </w:rPr>
-      </w:pPr>
       <w:r>
         <w:rPr>
           <w:rFonts w:hint="eastAsia"/>
@@ -25125,11 +24445,6 @@
       </w:r>
     </w:p>
     <w:p>
-      <w:pPr>
-        <w:rPr>
-          <w:rFonts w:hint="eastAsia"/>
-        </w:rPr>
-      </w:pPr>
       <w:r>
         <w:rPr>
           <w:rFonts w:hint="eastAsia"/>
@@ -25180,11 +24495,6 @@
       </w:r>
     </w:p>
     <w:p>
-      <w:pPr>
-        <w:rPr>
-          <w:rFonts w:hint="eastAsia"/>
-        </w:rPr>
-      </w:pPr>
       <w:r>
         <w:rPr>
           <w:rFonts w:hint="eastAsia"/>
@@ -25284,11 +24594,6 @@
       </w:r>
     </w:p>
     <w:p>
-      <w:pPr>
-        <w:rPr>
-          <w:rFonts w:hint="eastAsia"/>
-        </w:rPr>
-      </w:pPr>
       <w:r>
         <w:rPr>
           <w:rFonts w:hint="eastAsia"/>
@@ -25400,11 +24705,6 @@
       </w:r>
     </w:p>
     <w:p>
-      <w:pPr>
-        <w:rPr>
-          <w:rFonts w:hint="eastAsia"/>
-        </w:rPr>
-      </w:pPr>
       <w:r>
         <w:rPr>
           <w:rFonts w:hint="eastAsia"/>
@@ -25479,11 +24779,6 @@
       </w:r>
     </w:p>
     <w:p>
-      <w:pPr>
-        <w:rPr>
-          <w:rFonts w:hint="eastAsia"/>
-        </w:rPr>
-      </w:pPr>
       <w:r>
         <w:rPr>
           <w:rFonts w:hint="eastAsia"/>
@@ -25521,11 +24816,6 @@
       </w:r>
     </w:p>
     <w:p>
-      <w:pPr>
-        <w:rPr>
-          <w:rFonts w:hint="eastAsia"/>
-        </w:rPr>
-      </w:pPr>
       <w:r>
         <w:rPr>
           <w:rFonts w:hint="eastAsia"/>
@@ -25635,11 +24925,19 @@
         </w:rPr>
         <w:t>필</w:t>
       </w:r>
-      <w:r>
-        <w:rPr>
-          <w:rFonts w:hint="eastAsia"/>
-        </w:rPr>
-        <w:t xml:space="preserve">) : </w:t>
+      <w:proofErr w:type="gramStart"/>
+      <w:r>
+        <w:rPr>
+          <w:rFonts w:hint="eastAsia"/>
+        </w:rPr>
+        <w:t>) :</w:t>
+      </w:r>
+      <w:proofErr w:type="gramEnd"/>
+      <w:r>
+        <w:rPr>
+          <w:rFonts w:hint="eastAsia"/>
+        </w:rPr>
+        <w:t xml:space="preserve"> </w:t>
       </w:r>
       <w:r>
         <w:rPr>
@@ -25859,11 +25157,6 @@
       </w:r>
     </w:p>
     <w:p>
-      <w:pPr>
-        <w:rPr>
-          <w:rFonts w:hint="eastAsia"/>
-        </w:rPr>
-      </w:pPr>
       <w:r>
         <w:rPr>
           <w:rFonts w:hint="eastAsia"/>
@@ -25955,6 +25248,7 @@
         </w:rPr>
         <w:t xml:space="preserve"> </w:t>
       </w:r>
+      <w:proofErr w:type="gramStart"/>
       <w:r>
         <w:rPr>
           <w:rFonts w:hint="eastAsia"/>
@@ -25965,7 +25259,14 @@
         <w:rPr>
           <w:rFonts w:hint="eastAsia"/>
         </w:rPr>
-        <w:t xml:space="preserve"> : </w:t>
+        <w:t xml:space="preserve"> :</w:t>
+      </w:r>
+      <w:proofErr w:type="gramEnd"/>
+      <w:r>
+        <w:rPr>
+          <w:rFonts w:hint="eastAsia"/>
+        </w:rPr>
+        <w:t xml:space="preserve"> </w:t>
       </w:r>
       <w:r>
         <w:rPr>
@@ -26125,11 +25426,6 @@
       </w:r>
     </w:p>
     <w:p>
-      <w:pPr>
-        <w:rPr>
-          <w:rFonts w:hint="eastAsia"/>
-        </w:rPr>
-      </w:pPr>
       <w:r>
         <w:rPr>
           <w:rFonts w:hint="eastAsia"/>
@@ -26190,11 +25486,19 @@
         </w:rPr>
         <w:t>필</w:t>
       </w:r>
-      <w:r>
-        <w:rPr>
-          <w:rFonts w:hint="eastAsia"/>
-        </w:rPr>
-        <w:t xml:space="preserve">) : </w:t>
+      <w:proofErr w:type="gramStart"/>
+      <w:r>
+        <w:rPr>
+          <w:rFonts w:hint="eastAsia"/>
+        </w:rPr>
+        <w:t>) :</w:t>
+      </w:r>
+      <w:proofErr w:type="gramEnd"/>
+      <w:r>
+        <w:rPr>
+          <w:rFonts w:hint="eastAsia"/>
+        </w:rPr>
+        <w:t xml:space="preserve"> </w:t>
       </w:r>
       <w:r>
         <w:rPr>
@@ -26499,11 +25803,6 @@
     </w:p>
     <w:p/>
     <w:p>
-      <w:pPr>
-        <w:rPr>
-          <w:rFonts w:hint="eastAsia"/>
-        </w:rPr>
-      </w:pPr>
       <w:r>
         <w:rPr>
           <w:rFonts w:hint="eastAsia"/>
@@ -26518,11 +25817,6 @@
       </w:r>
     </w:p>
     <w:p>
-      <w:pPr>
-        <w:rPr>
-          <w:rFonts w:hint="eastAsia"/>
-        </w:rPr>
-      </w:pPr>
       <w:r>
         <w:rPr>
           <w:rFonts w:hint="eastAsia"/>
@@ -26549,11 +25843,6 @@
       </w:r>
     </w:p>
     <w:p>
-      <w:pPr>
-        <w:rPr>
-          <w:rFonts w:hint="eastAsia"/>
-        </w:rPr>
-      </w:pPr>
       <w:r>
         <w:rPr>
           <w:rFonts w:hint="eastAsia"/>
@@ -26610,11 +25899,6 @@
       </w:r>
     </w:p>
     <w:p>
-      <w:pPr>
-        <w:rPr>
-          <w:rFonts w:hint="eastAsia"/>
-        </w:rPr>
-      </w:pPr>
       <w:r>
         <w:rPr>
           <w:rFonts w:hint="eastAsia"/>
@@ -26653,11 +25937,6 @@
       </w:r>
     </w:p>
     <w:p>
-      <w:pPr>
-        <w:rPr>
-          <w:rFonts w:hint="eastAsia"/>
-        </w:rPr>
-      </w:pPr>
       <w:r>
         <w:rPr>
           <w:rFonts w:hint="eastAsia"/>
@@ -26678,11 +25957,6 @@
       </w:r>
     </w:p>
     <w:p>
-      <w:pPr>
-        <w:rPr>
-          <w:rFonts w:hint="eastAsia"/>
-        </w:rPr>
-      </w:pPr>
       <w:r>
         <w:rPr>
           <w:rFonts w:hint="eastAsia"/>
@@ -26703,11 +25977,6 @@
       </w:r>
     </w:p>
     <w:p>
-      <w:pPr>
-        <w:rPr>
-          <w:rFonts w:hint="eastAsia"/>
-        </w:rPr>
-      </w:pPr>
       <w:r>
         <w:rPr>
           <w:rFonts w:hint="eastAsia"/>
@@ -26740,11 +26009,6 @@
       </w:r>
     </w:p>
     <w:p>
-      <w:pPr>
-        <w:rPr>
-          <w:rFonts w:hint="eastAsia"/>
-        </w:rPr>
-      </w:pPr>
       <w:r>
         <w:rPr>
           <w:rFonts w:hint="eastAsia"/>
@@ -26777,11 +26041,6 @@
       </w:r>
     </w:p>
     <w:p>
-      <w:pPr>
-        <w:rPr>
-          <w:rFonts w:hint="eastAsia"/>
-        </w:rPr>
-      </w:pPr>
       <w:r>
         <w:rPr>
           <w:rFonts w:hint="eastAsia"/>
@@ -26790,11 +26049,6 @@
       </w:r>
     </w:p>
     <w:p>
-      <w:pPr>
-        <w:rPr>
-          <w:rFonts w:hint="eastAsia"/>
-        </w:rPr>
-      </w:pPr>
       <w:r>
         <w:rPr>
           <w:rFonts w:hint="eastAsia"/>
@@ -26845,11 +26099,6 @@
       </w:r>
     </w:p>
     <w:p>
-      <w:pPr>
-        <w:rPr>
-          <w:rFonts w:hint="eastAsia"/>
-        </w:rPr>
-      </w:pPr>
       <w:r>
         <w:rPr>
           <w:rFonts w:hint="eastAsia"/>
@@ -26858,11 +26107,6 @@
       </w:r>
     </w:p>
     <w:p>
-      <w:pPr>
-        <w:rPr>
-          <w:rFonts w:hint="eastAsia"/>
-        </w:rPr>
-      </w:pPr>
       <w:r>
         <w:rPr>
           <w:rFonts w:hint="eastAsia"/>
@@ -26883,11 +26127,6 @@
       </w:r>
     </w:p>
     <w:p>
-      <w:pPr>
-        <w:rPr>
-          <w:rFonts w:hint="eastAsia"/>
-        </w:rPr>
-      </w:pPr>
       <w:r>
         <w:rPr>
           <w:rFonts w:hint="eastAsia"/>
@@ -26927,11 +26166,6 @@
       </w:r>
     </w:p>
     <w:p>
-      <w:pPr>
-        <w:rPr>
-          <w:rFonts w:hint="eastAsia"/>
-        </w:rPr>
-      </w:pPr>
       <w:r>
         <w:rPr>
           <w:rFonts w:hint="eastAsia"/>
@@ -26982,11 +26216,6 @@
       </w:r>
     </w:p>
     <w:p>
-      <w:pPr>
-        <w:rPr>
-          <w:rFonts w:hint="eastAsia"/>
-        </w:rPr>
-      </w:pPr>
       <w:r>
         <w:rPr>
           <w:rFonts w:hint="eastAsia"/>
@@ -27043,11 +26272,6 @@
       </w:r>
     </w:p>
     <w:p>
-      <w:pPr>
-        <w:rPr>
-          <w:rFonts w:hint="eastAsia"/>
-        </w:rPr>
-      </w:pPr>
       <w:r>
         <w:rPr>
           <w:rFonts w:hint="eastAsia"/>
@@ -27104,11 +26328,6 @@
       </w:r>
     </w:p>
     <w:p>
-      <w:pPr>
-        <w:rPr>
-          <w:rFonts w:hint="eastAsia"/>
-        </w:rPr>
-      </w:pPr>
       <w:r>
         <w:rPr>
           <w:rFonts w:hint="eastAsia"/>
@@ -27189,11 +26408,6 @@
       </w:r>
     </w:p>
     <w:p>
-      <w:pPr>
-        <w:rPr>
-          <w:rFonts w:hint="eastAsia"/>
-        </w:rPr>
-      </w:pPr>
       <w:r>
         <w:rPr>
           <w:rFonts w:hint="eastAsia"/>
@@ -27244,11 +26458,6 @@
       </w:r>
     </w:p>
     <w:p>
-      <w:pPr>
-        <w:rPr>
-          <w:rFonts w:hint="eastAsia"/>
-        </w:rPr>
-      </w:pPr>
       <w:r>
         <w:rPr>
           <w:rFonts w:hint="eastAsia"/>
@@ -27257,11 +26466,6 @@
       </w:r>
     </w:p>
     <w:p>
-      <w:pPr>
-        <w:rPr>
-          <w:rFonts w:hint="eastAsia"/>
-        </w:rPr>
-      </w:pPr>
       <w:r>
         <w:rPr>
           <w:rFonts w:hint="eastAsia"/>
@@ -27294,11 +26498,6 @@
       </w:r>
     </w:p>
     <w:p>
-      <w:pPr>
-        <w:rPr>
-          <w:rFonts w:hint="eastAsia"/>
-        </w:rPr>
-      </w:pPr>
       <w:r>
         <w:rPr>
           <w:rFonts w:hint="eastAsia"/>
@@ -27311,6 +26510,7 @@
         </w:rPr>
         <w:t>(</w:t>
       </w:r>
+      <w:proofErr w:type="gramStart"/>
       <w:r>
         <w:rPr>
           <w:rFonts w:hint="eastAsia"/>
@@ -27329,6 +26529,7 @@
         </w:rPr>
         <w:t>개인사업자</w:t>
       </w:r>
+      <w:proofErr w:type="gramEnd"/>
       <w:r>
         <w:rPr>
           <w:rFonts w:hint="eastAsia"/>
@@ -27373,11 +26574,6 @@
       </w:r>
     </w:p>
     <w:p>
-      <w:pPr>
-        <w:rPr>
-          <w:rFonts w:hint="eastAsia"/>
-        </w:rPr>
-      </w:pPr>
       <w:r>
         <w:rPr>
           <w:rFonts w:hint="eastAsia"/>
@@ -27387,11 +26583,6 @@
     </w:p>
     <w:p/>
     <w:p>
-      <w:pPr>
-        <w:rPr>
-          <w:rFonts w:hint="eastAsia"/>
-        </w:rPr>
-      </w:pPr>
       <w:r>
         <w:rPr>
           <w:rFonts w:hint="eastAsia"/>
@@ -27418,11 +26609,6 @@
       </w:r>
     </w:p>
     <w:p>
-      <w:pPr>
-        <w:rPr>
-          <w:rFonts w:hint="eastAsia"/>
-        </w:rPr>
-      </w:pPr>
       <w:r>
         <w:rPr>
           <w:rFonts w:hint="eastAsia"/>
@@ -27455,11 +26641,6 @@
       </w:r>
     </w:p>
     <w:p>
-      <w:pPr>
-        <w:rPr>
-          <w:rFonts w:hint="eastAsia"/>
-        </w:rPr>
-      </w:pPr>
       <w:r>
         <w:rPr>
           <w:rFonts w:hint="eastAsia"/>
@@ -27480,11 +26661,6 @@
       </w:r>
     </w:p>
     <w:p>
-      <w:pPr>
-        <w:rPr>
-          <w:rFonts w:hint="eastAsia"/>
-        </w:rPr>
-      </w:pPr>
       <w:r>
         <w:rPr>
           <w:rFonts w:hint="eastAsia"/>
@@ -27505,11 +26681,6 @@
       </w:r>
     </w:p>
     <w:p>
-      <w:pPr>
-        <w:rPr>
-          <w:rFonts w:hint="eastAsia"/>
-        </w:rPr>
-      </w:pPr>
       <w:r>
         <w:rPr>
           <w:rFonts w:hint="eastAsia"/>
@@ -27518,11 +26689,6 @@
       </w:r>
     </w:p>
     <w:p>
-      <w:pPr>
-        <w:rPr>
-          <w:rFonts w:hint="eastAsia"/>
-        </w:rPr>
-      </w:pPr>
       <w:r>
         <w:rPr>
           <w:rFonts w:hint="eastAsia"/>
@@ -27573,11 +26739,6 @@
       </w:r>
     </w:p>
     <w:p>
-      <w:pPr>
-        <w:rPr>
-          <w:rFonts w:hint="eastAsia"/>
-        </w:rPr>
-      </w:pPr>
       <w:r>
         <w:rPr>
           <w:rFonts w:hint="eastAsia"/>
@@ -27586,11 +26747,6 @@
       </w:r>
     </w:p>
     <w:p>
-      <w:pPr>
-        <w:rPr>
-          <w:rFonts w:hint="eastAsia"/>
-        </w:rPr>
-      </w:pPr>
       <w:r>
         <w:rPr>
           <w:rFonts w:hint="eastAsia"/>
@@ -27611,11 +26767,6 @@
       </w:r>
     </w:p>
     <w:p>
-      <w:pPr>
-        <w:rPr>
-          <w:rFonts w:hint="eastAsia"/>
-        </w:rPr>
-      </w:pPr>
       <w:r>
         <w:rPr>
           <w:rFonts w:hint="eastAsia"/>
@@ -27625,11 +26776,6 @@
     </w:p>
     <w:p/>
     <w:p>
-      <w:pPr>
-        <w:rPr>
-          <w:rFonts w:hint="eastAsia"/>
-        </w:rPr>
-      </w:pPr>
       <w:r>
         <w:rPr>
           <w:rFonts w:hint="eastAsia"/>
@@ -27656,11 +26802,6 @@
       </w:r>
     </w:p>
     <w:p>
-      <w:pPr>
-        <w:rPr>
-          <w:rFonts w:hint="eastAsia"/>
-        </w:rPr>
-      </w:pPr>
       <w:r>
         <w:rPr>
           <w:rFonts w:hint="eastAsia"/>
@@ -27717,11 +26858,6 @@
       </w:r>
     </w:p>
     <w:p>
-      <w:pPr>
-        <w:rPr>
-          <w:rFonts w:hint="eastAsia"/>
-        </w:rPr>
-      </w:pPr>
       <w:r>
         <w:rPr>
           <w:rFonts w:hint="eastAsia"/>
@@ -27742,11 +26878,6 @@
       </w:r>
     </w:p>
     <w:p>
-      <w:pPr>
-        <w:rPr>
-          <w:rFonts w:hint="eastAsia"/>
-        </w:rPr>
-      </w:pPr>
       <w:r>
         <w:rPr>
           <w:rFonts w:hint="eastAsia"/>
@@ -27767,11 +26898,6 @@
       </w:r>
     </w:p>
     <w:p>
-      <w:pPr>
-        <w:rPr>
-          <w:rFonts w:hint="eastAsia"/>
-        </w:rPr>
-      </w:pPr>
       <w:r>
         <w:rPr>
           <w:rFonts w:hint="eastAsia"/>
@@ -27804,11 +26930,6 @@
       </w:r>
     </w:p>
     <w:p>
-      <w:pPr>
-        <w:rPr>
-          <w:rFonts w:hint="eastAsia"/>
-        </w:rPr>
-      </w:pPr>
       <w:r>
         <w:rPr>
           <w:rFonts w:hint="eastAsia"/>
@@ -27854,11 +26975,6 @@
       </w:r>
     </w:p>
     <w:p>
-      <w:pPr>
-        <w:rPr>
-          <w:rFonts w:hint="eastAsia"/>
-        </w:rPr>
-      </w:pPr>
       <w:r>
         <w:rPr>
           <w:rFonts w:hint="eastAsia"/>
@@ -27879,11 +26995,6 @@
       </w:r>
     </w:p>
     <w:p>
-      <w:pPr>
-        <w:rPr>
-          <w:rFonts w:hint="eastAsia"/>
-        </w:rPr>
-      </w:pPr>
       <w:r>
         <w:rPr>
           <w:rFonts w:hint="eastAsia"/>
@@ -27916,11 +27027,6 @@
       </w:r>
     </w:p>
     <w:p>
-      <w:pPr>
-        <w:rPr>
-          <w:rFonts w:hint="eastAsia"/>
-        </w:rPr>
-      </w:pPr>
       <w:r>
         <w:rPr>
           <w:rFonts w:hint="eastAsia"/>
@@ -27953,11 +27059,6 @@
       </w:r>
     </w:p>
     <w:p>
-      <w:pPr>
-        <w:rPr>
-          <w:rFonts w:hint="eastAsia"/>
-        </w:rPr>
-      </w:pPr>
       <w:r>
         <w:rPr>
           <w:rFonts w:hint="eastAsia"/>
@@ -27990,11 +27091,6 @@
       </w:r>
     </w:p>
     <w:p>
-      <w:pPr>
-        <w:rPr>
-          <w:rFonts w:hint="eastAsia"/>
-        </w:rPr>
-      </w:pPr>
       <w:r>
         <w:rPr>
           <w:rFonts w:hint="eastAsia"/>
@@ -28039,11 +27135,6 @@
       </w:r>
     </w:p>
     <w:p>
-      <w:pPr>
-        <w:rPr>
-          <w:rFonts w:hint="eastAsia"/>
-        </w:rPr>
-      </w:pPr>
       <w:r>
         <w:rPr>
           <w:rFonts w:hint="eastAsia"/>
@@ -28052,11 +27143,6 @@
       </w:r>
     </w:p>
     <w:p>
-      <w:pPr>
-        <w:rPr>
-          <w:rFonts w:hint="eastAsia"/>
-        </w:rPr>
-      </w:pPr>
       <w:r>
         <w:rPr>
           <w:rFonts w:hint="eastAsia"/>
@@ -28089,11 +27175,6 @@
       </w:r>
     </w:p>
     <w:p>
-      <w:pPr>
-        <w:rPr>
-          <w:rFonts w:hint="eastAsia"/>
-        </w:rPr>
-      </w:pPr>
       <w:r>
         <w:rPr>
           <w:rFonts w:hint="eastAsia"/>
@@ -28106,6 +27187,7 @@
         </w:rPr>
         <w:t>(</w:t>
       </w:r>
+      <w:proofErr w:type="gramStart"/>
       <w:r>
         <w:rPr>
           <w:rFonts w:hint="eastAsia"/>
@@ -28124,6 +27206,7 @@
         </w:rPr>
         <w:t>개인사업자</w:t>
       </w:r>
+      <w:proofErr w:type="gramEnd"/>
       <w:r>
         <w:rPr>
           <w:rFonts w:hint="eastAsia"/>
@@ -28168,11 +27251,6 @@
       </w:r>
     </w:p>
     <w:p>
-      <w:pPr>
-        <w:rPr>
-          <w:rFonts w:hint="eastAsia"/>
-        </w:rPr>
-      </w:pPr>
       <w:r>
         <w:rPr>
           <w:rFonts w:hint="eastAsia"/>
@@ -28183,11 +27261,6 @@
     <w:p/>
     <w:p/>
     <w:p>
-      <w:pPr>
-        <w:rPr>
-          <w:rFonts w:hint="eastAsia"/>
-        </w:rPr>
-      </w:pPr>
       <w:r>
         <w:rPr>
           <w:rFonts w:hint="eastAsia"/>
@@ -28202,11 +27275,6 @@
       </w:r>
     </w:p>
     <w:p>
-      <w:pPr>
-        <w:rPr>
-          <w:rFonts w:hint="eastAsia"/>
-        </w:rPr>
-      </w:pPr>
       <w:r>
         <w:rPr>
           <w:rFonts w:hint="eastAsia"/>
@@ -28629,11 +27697,6 @@
       </w:r>
     </w:p>
     <w:p>
-      <w:pPr>
-        <w:rPr>
-          <w:rFonts w:hint="eastAsia"/>
-        </w:rPr>
-      </w:pPr>
       <w:r>
         <w:rPr>
           <w:rFonts w:hint="eastAsia"/>
@@ -28745,11 +27808,6 @@
     </w:p>
     <w:p/>
     <w:p>
-      <w:pPr>
-        <w:rPr>
-          <w:rFonts w:hint="eastAsia"/>
-        </w:rPr>
-      </w:pPr>
       <w:r>
         <w:rPr>
           <w:rFonts w:hint="eastAsia"/>
@@ -28764,11 +27822,6 @@
       </w:r>
     </w:p>
     <w:p>
-      <w:pPr>
-        <w:rPr>
-          <w:rFonts w:hint="eastAsia"/>
-        </w:rPr>
-      </w:pPr>
       <w:r>
         <w:rPr>
           <w:rFonts w:hint="eastAsia"/>
@@ -29077,11 +28130,6 @@
       </w:r>
     </w:p>
     <w:p>
-      <w:pPr>
-        <w:rPr>
-          <w:rFonts w:hint="eastAsia"/>
-        </w:rPr>
-      </w:pPr>
       <w:r>
         <w:rPr>
           <w:rFonts w:hint="eastAsia"/>
@@ -29367,11 +28415,6 @@
     </w:p>
     <w:p/>
     <w:p>
-      <w:pPr>
-        <w:rPr>
-          <w:rFonts w:hint="eastAsia"/>
-        </w:rPr>
-      </w:pPr>
       <w:r>
         <w:rPr>
           <w:rFonts w:hint="eastAsia"/>
@@ -29392,11 +28435,6 @@
       </w:r>
     </w:p>
     <w:p>
-      <w:pPr>
-        <w:rPr>
-          <w:rFonts w:hint="eastAsia"/>
-        </w:rPr>
-      </w:pPr>
       <w:r>
         <w:rPr>
           <w:rFonts w:hint="eastAsia"/>
@@ -29588,11 +28626,6 @@
     <w:p/>
     <w:p/>
     <w:p>
-      <w:pPr>
-        <w:rPr>
-          <w:rFonts w:hint="eastAsia"/>
-        </w:rPr>
-      </w:pPr>
       <w:r>
         <w:rPr>
           <w:rFonts w:hint="eastAsia"/>
@@ -29679,11 +28712,6 @@
       </w:r>
     </w:p>
     <w:p>
-      <w:pPr>
-        <w:rPr>
-          <w:rFonts w:hint="eastAsia"/>
-        </w:rPr>
-      </w:pPr>
       <w:r>
         <w:rPr>
           <w:rFonts w:hint="eastAsia"/>
@@ -29711,11 +28739,6 @@
     </w:p>
     <w:p/>
     <w:p>
-      <w:pPr>
-        <w:rPr>
-          <w:rFonts w:hint="eastAsia"/>
-        </w:rPr>
-      </w:pPr>
       <w:r>
         <w:rPr>
           <w:rFonts w:hint="eastAsia"/>
@@ -29736,11 +28759,6 @@
       </w:r>
     </w:p>
     <w:p>
-      <w:pPr>
-        <w:rPr>
-          <w:rFonts w:hint="eastAsia"/>
-        </w:rPr>
-      </w:pPr>
       <w:r>
         <w:rPr>
           <w:rFonts w:hint="eastAsia"/>
@@ -29759,6 +28777,7 @@
         </w:rPr>
         <w:t xml:space="preserve"> </w:t>
       </w:r>
+      <w:proofErr w:type="gramStart"/>
       <w:r>
         <w:rPr>
           <w:rFonts w:hint="eastAsia"/>
@@ -29769,7 +28788,14 @@
         <w:rPr>
           <w:rFonts w:hint="eastAsia"/>
         </w:rPr>
-        <w:t xml:space="preserve"> : 10</w:t>
+        <w:t xml:space="preserve"> :</w:t>
+      </w:r>
+      <w:proofErr w:type="gramEnd"/>
+      <w:r>
+        <w:rPr>
+          <w:rFonts w:hint="eastAsia"/>
+        </w:rPr>
+        <w:t xml:space="preserve"> 10</w:t>
       </w:r>
       <w:r>
         <w:rPr>
@@ -29791,17 +28817,13 @@
       </w:r>
     </w:p>
     <w:p>
-      <w:pPr>
-        <w:rPr>
-          <w:rFonts w:hint="eastAsia"/>
-        </w:rPr>
-      </w:pPr>
       <w:r>
         <w:rPr>
           <w:rFonts w:hint="eastAsia"/>
         </w:rPr>
         <w:t xml:space="preserve">- </w:t>
       </w:r>
+      <w:proofErr w:type="gramStart"/>
       <w:r>
         <w:rPr>
           <w:rFonts w:hint="eastAsia"/>
@@ -29812,7 +28834,14 @@
         <w:rPr>
           <w:rFonts w:hint="eastAsia"/>
         </w:rPr>
-        <w:t xml:space="preserve"> : </w:t>
+        <w:t xml:space="preserve"> :</w:t>
+      </w:r>
+      <w:proofErr w:type="gramEnd"/>
+      <w:r>
+        <w:rPr>
+          <w:rFonts w:hint="eastAsia"/>
+        </w:rPr>
+        <w:t xml:space="preserve"> </w:t>
       </w:r>
       <w:r>
         <w:rPr>
@@ -29834,17 +28863,13 @@
       </w:r>
     </w:p>
     <w:p>
-      <w:pPr>
-        <w:rPr>
-          <w:rFonts w:hint="eastAsia"/>
-        </w:rPr>
-      </w:pPr>
       <w:r>
         <w:rPr>
           <w:rFonts w:hint="eastAsia"/>
         </w:rPr>
         <w:t xml:space="preserve">- </w:t>
       </w:r>
+      <w:proofErr w:type="gramStart"/>
       <w:r>
         <w:rPr>
           <w:rFonts w:hint="eastAsia"/>
@@ -29855,7 +28880,14 @@
         <w:rPr>
           <w:rFonts w:hint="eastAsia"/>
         </w:rPr>
-        <w:t xml:space="preserve"> : 5m</w:t>
+        <w:t xml:space="preserve"> :</w:t>
+      </w:r>
+      <w:proofErr w:type="gramEnd"/>
+      <w:r>
+        <w:rPr>
+          <w:rFonts w:hint="eastAsia"/>
+        </w:rPr>
+        <w:t xml:space="preserve"> 5m</w:t>
       </w:r>
       <w:r>
         <w:rPr>
@@ -29865,17 +28897,13 @@
       </w:r>
     </w:p>
     <w:p>
-      <w:pPr>
-        <w:rPr>
-          <w:rFonts w:hint="eastAsia"/>
-        </w:rPr>
-      </w:pPr>
       <w:r>
         <w:rPr>
           <w:rFonts w:hint="eastAsia"/>
         </w:rPr>
         <w:t xml:space="preserve">- </w:t>
       </w:r>
+      <w:proofErr w:type="gramStart"/>
       <w:r>
         <w:rPr>
           <w:rFonts w:hint="eastAsia"/>
@@ -29886,7 +28914,14 @@
         <w:rPr>
           <w:rFonts w:hint="eastAsia"/>
         </w:rPr>
-        <w:t xml:space="preserve"> : </w:t>
+        <w:t xml:space="preserve"> :</w:t>
+      </w:r>
+      <w:proofErr w:type="gramEnd"/>
+      <w:r>
+        <w:rPr>
+          <w:rFonts w:hint="eastAsia"/>
+        </w:rPr>
+        <w:t xml:space="preserve"> </w:t>
       </w:r>
       <w:r>
         <w:rPr>
@@ -29938,17 +28973,13 @@
       </w:r>
     </w:p>
     <w:p>
-      <w:pPr>
-        <w:rPr>
-          <w:rFonts w:hint="eastAsia"/>
-        </w:rPr>
-      </w:pPr>
       <w:r>
         <w:rPr>
           <w:rFonts w:hint="eastAsia"/>
         </w:rPr>
         <w:t xml:space="preserve">- </w:t>
       </w:r>
+      <w:proofErr w:type="gramStart"/>
       <w:r>
         <w:rPr>
           <w:rFonts w:hint="eastAsia"/>
@@ -29959,7 +28990,14 @@
         <w:rPr>
           <w:rFonts w:hint="eastAsia"/>
         </w:rPr>
-        <w:t xml:space="preserve"> : 100m</w:t>
+        <w:t xml:space="preserve"> :</w:t>
+      </w:r>
+      <w:proofErr w:type="gramEnd"/>
+      <w:r>
+        <w:rPr>
+          <w:rFonts w:hint="eastAsia"/>
+        </w:rPr>
+        <w:t xml:space="preserve"> 100m</w:t>
       </w:r>
       <w:r>
         <w:rPr>
@@ -29969,11 +29007,6 @@
       </w:r>
     </w:p>
     <w:p>
-      <w:pPr>
-        <w:rPr>
-          <w:rFonts w:hint="eastAsia"/>
-        </w:rPr>
-      </w:pPr>
       <w:r>
         <w:rPr>
           <w:rFonts w:hint="eastAsia"/>
@@ -30002,7 +29035,21 @@
         <w:rPr>
           <w:rFonts w:hint="eastAsia"/>
         </w:rPr>
-        <w:t xml:space="preserve"> Case : </w:t>
+        <w:t xml:space="preserve"> </w:t>
+      </w:r>
+      <w:proofErr w:type="gramStart"/>
+      <w:r>
+        <w:rPr>
+          <w:rFonts w:hint="eastAsia"/>
+        </w:rPr>
+        <w:t>Case :</w:t>
+      </w:r>
+      <w:proofErr w:type="gramEnd"/>
+      <w:r>
+        <w:rPr>
+          <w:rFonts w:hint="eastAsia"/>
+        </w:rPr>
+        <w:t xml:space="preserve"> </w:t>
       </w:r>
       <w:r>
         <w:rPr>
@@ -30037,11 +29084,6 @@
     </w:p>
     <w:p/>
     <w:p>
-      <w:pPr>
-        <w:rPr>
-          <w:rFonts w:hint="eastAsia"/>
-        </w:rPr>
-      </w:pPr>
       <w:r>
         <w:rPr>
           <w:rFonts w:hint="eastAsia"/>
@@ -30056,11 +29098,6 @@
       </w:r>
     </w:p>
     <w:p>
-      <w:pPr>
-        <w:rPr>
-          <w:rFonts w:hint="eastAsia"/>
-        </w:rPr>
-      </w:pPr>
       <w:r>
         <w:rPr>
           <w:rFonts w:hint="eastAsia"/>
@@ -30388,11 +29425,6 @@
     </w:p>
     <w:p/>
     <w:p>
-      <w:pPr>
-        <w:rPr>
-          <w:rFonts w:hint="eastAsia"/>
-        </w:rPr>
-      </w:pPr>
       <w:r>
         <w:rPr>
           <w:rFonts w:hint="eastAsia"/>
@@ -30407,11 +29439,6 @@
       </w:r>
     </w:p>
     <w:p>
-      <w:pPr>
-        <w:rPr>
-          <w:rFonts w:hint="eastAsia"/>
-        </w:rPr>
-      </w:pPr>
       <w:r>
         <w:rPr>
           <w:rFonts w:hint="eastAsia"/>
@@ -30750,11 +29777,6 @@
       </w:r>
     </w:p>
     <w:p>
-      <w:pPr>
-        <w:rPr>
-          <w:rFonts w:hint="eastAsia"/>
-        </w:rPr>
-      </w:pPr>
       <w:r>
         <w:rPr>
           <w:rFonts w:hint="eastAsia"/>
@@ -30883,11 +29905,6 @@
       </w:r>
     </w:p>
     <w:p>
-      <w:pPr>
-        <w:rPr>
-          <w:rFonts w:hint="eastAsia"/>
-        </w:rPr>
-      </w:pPr>
       <w:r>
         <w:rPr>
           <w:rFonts w:hint="eastAsia"/>
@@ -30925,11 +29942,19 @@
         </w:rPr>
         <w:t>필수</w:t>
       </w:r>
-      <w:r>
-        <w:rPr>
-          <w:rFonts w:hint="eastAsia"/>
-        </w:rPr>
-        <w:t xml:space="preserve">) : </w:t>
+      <w:proofErr w:type="gramStart"/>
+      <w:r>
+        <w:rPr>
+          <w:rFonts w:hint="eastAsia"/>
+        </w:rPr>
+        <w:t>) :</w:t>
+      </w:r>
+      <w:proofErr w:type="gramEnd"/>
+      <w:r>
+        <w:rPr>
+          <w:rFonts w:hint="eastAsia"/>
+        </w:rPr>
+        <w:t xml:space="preserve"> </w:t>
       </w:r>
       <w:r>
         <w:rPr>
@@ -30956,11 +29981,6 @@
       </w:r>
     </w:p>
     <w:p>
-      <w:pPr>
-        <w:rPr>
-          <w:rFonts w:hint="eastAsia"/>
-        </w:rPr>
-      </w:pPr>
       <w:r>
         <w:rPr>
           <w:rFonts w:hint="eastAsia"/>
@@ -30987,11 +30007,6 @@
       </w:r>
     </w:p>
     <w:p>
-      <w:pPr>
-        <w:rPr>
-          <w:rFonts w:hint="eastAsia"/>
-        </w:rPr>
-      </w:pPr>
       <w:r>
         <w:rPr>
           <w:rFonts w:hint="eastAsia"/>
@@ -31006,11 +30021,6 @@
       </w:r>
     </w:p>
     <w:p>
-      <w:pPr>
-        <w:rPr>
-          <w:rFonts w:hint="eastAsia"/>
-        </w:rPr>
-      </w:pPr>
       <w:r>
         <w:rPr>
           <w:rFonts w:hint="eastAsia"/>
@@ -31041,6 +30051,7 @@
         </w:rPr>
         <w:t xml:space="preserve"> </w:t>
       </w:r>
+      <w:proofErr w:type="gramStart"/>
       <w:r>
         <w:rPr>
           <w:rFonts w:hint="eastAsia"/>
@@ -31051,7 +30062,14 @@
         <w:rPr>
           <w:rFonts w:hint="eastAsia"/>
         </w:rPr>
-        <w:t xml:space="preserve"> : </w:t>
+        <w:t xml:space="preserve"> :</w:t>
+      </w:r>
+      <w:proofErr w:type="gramEnd"/>
+      <w:r>
+        <w:rPr>
+          <w:rFonts w:hint="eastAsia"/>
+        </w:rPr>
+        <w:t xml:space="preserve"> </w:t>
       </w:r>
       <w:r>
         <w:rPr>
@@ -31073,11 +30091,6 @@
       </w:r>
     </w:p>
     <w:p>
-      <w:pPr>
-        <w:rPr>
-          <w:rFonts w:hint="eastAsia"/>
-        </w:rPr>
-      </w:pPr>
       <w:r>
         <w:rPr>
           <w:rFonts w:hint="eastAsia"/>
@@ -31206,11 +30219,6 @@
       </w:r>
     </w:p>
     <w:p>
-      <w:pPr>
-        <w:rPr>
-          <w:rFonts w:hint="eastAsia"/>
-        </w:rPr>
-      </w:pPr>
       <w:r>
         <w:rPr>
           <w:rFonts w:hint="eastAsia"/>
@@ -31231,6 +30239,7 @@
         </w:rPr>
         <w:t xml:space="preserve"> </w:t>
       </w:r>
+      <w:proofErr w:type="gramStart"/>
       <w:r>
         <w:rPr>
           <w:rFonts w:hint="eastAsia"/>
@@ -31241,7 +30250,14 @@
         <w:rPr>
           <w:rFonts w:hint="eastAsia"/>
         </w:rPr>
-        <w:t xml:space="preserve"> : </w:t>
+        <w:t xml:space="preserve"> :</w:t>
+      </w:r>
+      <w:proofErr w:type="gramEnd"/>
+      <w:r>
+        <w:rPr>
+          <w:rFonts w:hint="eastAsia"/>
+        </w:rPr>
+        <w:t xml:space="preserve"> </w:t>
       </w:r>
       <w:r>
         <w:rPr>
@@ -31389,11 +30405,6 @@
       </w:r>
     </w:p>
     <w:p>
-      <w:pPr>
-        <w:rPr>
-          <w:rFonts w:hint="eastAsia"/>
-        </w:rPr>
-      </w:pPr>
       <w:r>
         <w:rPr>
           <w:rFonts w:hint="eastAsia"/>
@@ -31474,11 +30485,6 @@
       </w:r>
     </w:p>
     <w:p>
-      <w:pPr>
-        <w:rPr>
-          <w:rFonts w:hint="eastAsia"/>
-        </w:rPr>
-      </w:pPr>
       <w:r>
         <w:rPr>
           <w:rFonts w:hint="eastAsia"/>
@@ -31493,11 +30499,6 @@
       </w:r>
     </w:p>
     <w:p>
-      <w:pPr>
-        <w:rPr>
-          <w:rFonts w:hint="eastAsia"/>
-        </w:rPr>
-      </w:pPr>
       <w:r>
         <w:rPr>
           <w:rFonts w:hint="eastAsia"/>
@@ -31505,6 +30506,7 @@
         <w:tab/>
         <w:t xml:space="preserve">- </w:t>
       </w:r>
+      <w:proofErr w:type="gramStart"/>
       <w:r>
         <w:rPr>
           <w:rFonts w:hint="eastAsia"/>
@@ -31515,7 +30517,14 @@
         <w:rPr>
           <w:rFonts w:hint="eastAsia"/>
         </w:rPr>
-        <w:t xml:space="preserve"> : </w:t>
+        <w:t xml:space="preserve"> :</w:t>
+      </w:r>
+      <w:proofErr w:type="gramEnd"/>
+      <w:r>
+        <w:rPr>
+          <w:rFonts w:hint="eastAsia"/>
+        </w:rPr>
+        <w:t xml:space="preserve"> </w:t>
       </w:r>
       <w:r>
         <w:rPr>
@@ -31579,11 +30588,6 @@
       </w:r>
     </w:p>
     <w:p>
-      <w:pPr>
-        <w:rPr>
-          <w:rFonts w:hint="eastAsia"/>
-        </w:rPr>
-      </w:pPr>
       <w:r>
         <w:rPr>
           <w:rFonts w:hint="eastAsia"/>
@@ -31887,11 +30891,6 @@
       </w:r>
     </w:p>
     <w:p>
-      <w:pPr>
-        <w:rPr>
-          <w:rFonts w:hint="eastAsia"/>
-        </w:rPr>
-      </w:pPr>
       <w:r>
         <w:rPr>
           <w:rFonts w:hint="eastAsia"/>
@@ -31906,11 +30905,6 @@
       </w:r>
     </w:p>
     <w:p>
-      <w:pPr>
-        <w:rPr>
-          <w:rFonts w:hint="eastAsia"/>
-        </w:rPr>
-      </w:pPr>
       <w:r>
         <w:rPr>
           <w:rFonts w:hint="eastAsia"/>
@@ -32158,6 +31152,7 @@
         </w:rPr>
         <w:t>/</w:t>
       </w:r>
+      <w:proofErr w:type="gramStart"/>
       <w:r>
         <w:rPr>
           <w:rFonts w:hint="eastAsia"/>
@@ -32176,6 +31171,7 @@
         </w:rPr>
         <w:t>지원품목</w:t>
       </w:r>
+      <w:proofErr w:type="gramEnd"/>
       <w:r>
         <w:rPr>
           <w:rFonts w:hint="eastAsia"/>
@@ -32255,11 +31251,6 @@
       </w:r>
     </w:p>
     <w:p>
-      <w:pPr>
-        <w:rPr>
-          <w:rFonts w:hint="eastAsia"/>
-        </w:rPr>
-      </w:pPr>
       <w:r>
         <w:rPr>
           <w:rFonts w:hint="eastAsia"/>
@@ -32286,11 +31277,6 @@
       </w:r>
     </w:p>
     <w:p>
-      <w:pPr>
-        <w:rPr>
-          <w:rFonts w:hint="eastAsia"/>
-        </w:rPr>
-      </w:pPr>
       <w:r>
         <w:rPr>
           <w:rFonts w:hint="eastAsia"/>
@@ -32317,11 +31303,6 @@
       </w:r>
     </w:p>
     <w:p>
-      <w:pPr>
-        <w:rPr>
-          <w:rFonts w:hint="eastAsia"/>
-        </w:rPr>
-      </w:pPr>
       <w:r>
         <w:rPr>
           <w:rFonts w:hint="eastAsia"/>
@@ -32630,17 +31611,13 @@
       </w:r>
     </w:p>
     <w:p>
-      <w:pPr>
-        <w:rPr>
-          <w:rFonts w:hint="eastAsia"/>
-        </w:rPr>
-      </w:pPr>
       <w:r>
         <w:rPr>
           <w:rFonts w:hint="eastAsia"/>
         </w:rPr>
         <w:t xml:space="preserve">- </w:t>
       </w:r>
+      <w:proofErr w:type="gramStart"/>
       <w:r>
         <w:rPr>
           <w:rFonts w:hint="eastAsia"/>
@@ -32651,7 +31628,14 @@
         <w:rPr>
           <w:rFonts w:hint="eastAsia"/>
         </w:rPr>
-        <w:t xml:space="preserve"> : </w:t>
+        <w:t xml:space="preserve"> :</w:t>
+      </w:r>
+      <w:proofErr w:type="gramEnd"/>
+      <w:r>
+        <w:rPr>
+          <w:rFonts w:hint="eastAsia"/>
+        </w:rPr>
+        <w:t xml:space="preserve"> </w:t>
       </w:r>
       <w:r>
         <w:rPr>
@@ -32758,11 +31742,6 @@
     </w:p>
     <w:p/>
     <w:p>
-      <w:pPr>
-        <w:rPr>
-          <w:rFonts w:hint="eastAsia"/>
-        </w:rPr>
-      </w:pPr>
       <w:r>
         <w:rPr>
           <w:rFonts w:hint="eastAsia"/>
@@ -32777,11 +31756,6 @@
       </w:r>
     </w:p>
     <w:p>
-      <w:pPr>
-        <w:rPr>
-          <w:rFonts w:hint="eastAsia"/>
-        </w:rPr>
-      </w:pPr>
       <w:r>
         <w:rPr>
           <w:rFonts w:hint="eastAsia"/>
@@ -33048,17 +32022,13 @@
       </w:r>
     </w:p>
     <w:p>
-      <w:pPr>
-        <w:rPr>
-          <w:rFonts w:hint="eastAsia"/>
-        </w:rPr>
-      </w:pPr>
       <w:r>
         <w:rPr>
           <w:rFonts w:hint="eastAsia"/>
         </w:rPr>
         <w:t xml:space="preserve">- </w:t>
       </w:r>
+      <w:proofErr w:type="gramStart"/>
       <w:r>
         <w:rPr>
           <w:rFonts w:hint="eastAsia"/>
@@ -33069,7 +32039,14 @@
         <w:rPr>
           <w:rFonts w:hint="eastAsia"/>
         </w:rPr>
-        <w:t xml:space="preserve"> : CoP</w:t>
+        <w:t xml:space="preserve"> :</w:t>
+      </w:r>
+      <w:proofErr w:type="gramEnd"/>
+      <w:r>
+        <w:rPr>
+          <w:rFonts w:hint="eastAsia"/>
+        </w:rPr>
+        <w:t xml:space="preserve"> CoP</w:t>
       </w:r>
       <w:r>
         <w:rPr>
@@ -33145,17 +32122,13 @@
       </w:r>
     </w:p>
     <w:p>
-      <w:pPr>
-        <w:rPr>
-          <w:rFonts w:hint="eastAsia"/>
-        </w:rPr>
-      </w:pPr>
       <w:r>
         <w:rPr>
           <w:rFonts w:hint="eastAsia"/>
         </w:rPr>
         <w:t xml:space="preserve">- Swing </w:t>
       </w:r>
+      <w:proofErr w:type="gramStart"/>
       <w:r>
         <w:rPr>
           <w:rFonts w:hint="eastAsia"/>
@@ -33166,7 +32139,14 @@
         <w:rPr>
           <w:rFonts w:hint="eastAsia"/>
         </w:rPr>
-        <w:t xml:space="preserve"> : my -ERP</w:t>
+        <w:t xml:space="preserve"> :</w:t>
+      </w:r>
+      <w:proofErr w:type="gramEnd"/>
+      <w:r>
+        <w:rPr>
+          <w:rFonts w:hint="eastAsia"/>
+        </w:rPr>
+        <w:t xml:space="preserve"> my -ERP</w:t>
       </w:r>
       <w:r>
         <w:rPr>
@@ -33200,11 +32180,6 @@
       </w:r>
     </w:p>
     <w:p>
-      <w:pPr>
-        <w:rPr>
-          <w:rFonts w:hint="eastAsia"/>
-        </w:rPr>
-      </w:pPr>
       <w:r>
         <w:rPr>
           <w:rFonts w:hint="eastAsia"/>
@@ -33304,11 +32279,6 @@
     </w:p>
     <w:p/>
     <w:p>
-      <w:pPr>
-        <w:rPr>
-          <w:rFonts w:hint="eastAsia"/>
-        </w:rPr>
-      </w:pPr>
       <w:r>
         <w:rPr>
           <w:rFonts w:hint="eastAsia"/>
@@ -33358,11 +32328,6 @@
       </w:r>
     </w:p>
     <w:p>
-      <w:pPr>
-        <w:rPr>
-          <w:rFonts w:hint="eastAsia"/>
-        </w:rPr>
-      </w:pPr>
       <w:r>
         <w:rPr>
           <w:rFonts w:hint="eastAsia"/>
@@ -33767,11 +32732,6 @@
       </w:r>
     </w:p>
     <w:p>
-      <w:pPr>
-        <w:rPr>
-          <w:rFonts w:hint="eastAsia"/>
-        </w:rPr>
-      </w:pPr>
       <w:r>
         <w:rPr>
           <w:rFonts w:hint="eastAsia"/>
@@ -33938,11 +32898,6 @@
     </w:p>
     <w:p/>
     <w:p>
-      <w:pPr>
-        <w:rPr>
-          <w:rFonts w:hint="eastAsia"/>
-        </w:rPr>
-      </w:pPr>
       <w:r>
         <w:rPr>
           <w:rFonts w:hint="eastAsia"/>
@@ -33963,11 +32918,6 @@
       </w:r>
     </w:p>
     <w:p>
-      <w:pPr>
-        <w:rPr>
-          <w:rFonts w:hint="eastAsia"/>
-        </w:rPr>
-      </w:pPr>
       <w:r>
         <w:rPr>
           <w:rFonts w:hint="eastAsia"/>
@@ -34096,11 +33046,6 @@
       </w:r>
     </w:p>
     <w:p>
-      <w:pPr>
-        <w:rPr>
-          <w:rFonts w:hint="eastAsia"/>
-        </w:rPr>
-      </w:pPr>
       <w:r>
         <w:rPr>
           <w:rFonts w:hint="eastAsia"/>
@@ -34155,8 +33100,6 @@
         </w:rPr>
         <w:t xml:space="preserve"> </w:t>
       </w:r>
-      <w:bookmarkStart w:id="0" w:name="_GoBack"/>
-      <w:bookmarkEnd w:id="0"/>
       <w:r>
         <w:rPr>
           <w:rFonts w:hint="eastAsia"/>
@@ -34193,6 +33136,7 @@
         </w:rPr>
         <w:t>(</w:t>
       </w:r>
+      <w:proofErr w:type="gramStart"/>
       <w:r>
         <w:rPr>
           <w:rFonts w:hint="eastAsia"/>
@@ -34203,7 +33147,14 @@
         <w:rPr>
           <w:rFonts w:hint="eastAsia"/>
         </w:rPr>
-        <w:t xml:space="preserve"> : </w:t>
+        <w:t xml:space="preserve"> :</w:t>
+      </w:r>
+      <w:proofErr w:type="gramEnd"/>
+      <w:r>
+        <w:rPr>
+          <w:rFonts w:hint="eastAsia"/>
+        </w:rPr>
+        <w:t xml:space="preserve"> </w:t>
       </w:r>
       <w:r>
         <w:rPr>
@@ -34232,11 +33183,6 @@
     </w:p>
     <w:p/>
     <w:p>
-      <w:pPr>
-        <w:rPr>
-          <w:rFonts w:hint="eastAsia"/>
-        </w:rPr>
-      </w:pPr>
       <w:r>
         <w:rPr>
           <w:rFonts w:hint="eastAsia"/>
@@ -34257,11 +33203,6 @@
       </w:r>
     </w:p>
     <w:p>
-      <w:pPr>
-        <w:rPr>
-          <w:rFonts w:hint="eastAsia"/>
-        </w:rPr>
-      </w:pPr>
       <w:r>
         <w:rPr>
           <w:rFonts w:hint="eastAsia"/>
@@ -34350,7 +33291,21 @@
         <w:rPr>
           <w:rFonts w:hint="eastAsia"/>
         </w:rPr>
-        <w:t xml:space="preserve"> OASYS</w:t>
+        <w:t xml:space="preserve"> OAS</w:t>
+      </w:r>
+      <w:r>
+        <w:rPr>
+          <w:rFonts w:hint="eastAsia"/>
+        </w:rPr>
+        <w:t>I</w:t>
+      </w:r>
+      <w:bookmarkStart w:id="0" w:name="_GoBack"/>
+      <w:bookmarkEnd w:id="0"/>
+      <w:r>
+        <w:rPr>
+          <w:rFonts w:hint="eastAsia"/>
+        </w:rPr>
+        <w:t>S</w:t>
       </w:r>
       <w:r>
         <w:rPr>
@@ -34581,7 +33536,7 @@
             </wp:anchor>
           </w:drawing>
         </mc:Choice>
-        <mc:Fallback xmlns:w16sdtdh="http://schemas.microsoft.com/office/word/2020/wordml/sdtdatahash" xmlns:w16du="http://schemas.microsoft.com/office/word/2023/wordml/word16du" xmlns:w16="http://schemas.microsoft.com/office/word/2018/wordml" xmlns:w16cex="http://schemas.microsoft.com/office/word/2018/wordml/cex" xmlns:oel="http://schemas.microsoft.com/office/2019/extlst">
+        <mc:Fallback xmlns:oel="http://schemas.microsoft.com/office/2019/extlst" xmlns:w16cex="http://schemas.microsoft.com/office/word/2018/wordml/cex" xmlns:w16="http://schemas.microsoft.com/office/word/2018/wordml" xmlns:w16du="http://schemas.microsoft.com/office/word/2023/wordml/word16du" xmlns:w16sdtdh="http://schemas.microsoft.com/office/word/2020/wordml/sdtdatahash">
           <w:pict>
             <v:shapetype w14:anchorId="5A950092" id="_x0000_t32" coordsize="21600,21600" o:spt="32" o:oned="t" path="m,l21600,21600e" filled="f">
               <v:path arrowok="t" fillok="f" o:connecttype="none"/>
@@ -34797,6 +33752,7 @@
       </w:rPr>
       <w:t>etail</w:t>
     </w:r>
+    <w:proofErr w:type="gramStart"/>
     <w:r>
       <w:rPr>
         <w:rFonts w:ascii="맑은 고딕" w:hAnsi="맑은 고딕" w:hint="eastAsia"/>
@@ -34813,7 +33769,17 @@
         <w:sz w:val="16"/>
         <w:szCs w:val="16"/>
       </w:rPr>
-      <w:t xml:space="preserve"> / </w:t>
+      <w:t xml:space="preserve"> /</w:t>
+    </w:r>
+    <w:proofErr w:type="gramEnd"/>
+    <w:r>
+      <w:rPr>
+        <w:rFonts w:ascii="맑은 고딕" w:hAnsi="맑은 고딕"/>
+        <w:position w:val="6"/>
+        <w:sz w:val="16"/>
+        <w:szCs w:val="16"/>
+      </w:rPr>
+      <w:t xml:space="preserve"> </w:t>
     </w:r>
     <w:r>
       <w:rPr>
@@ -35112,7 +34078,7 @@
             </wp:anchor>
           </w:drawing>
         </mc:Choice>
-        <mc:Fallback xmlns:w16sdtdh="http://schemas.microsoft.com/office/word/2020/wordml/sdtdatahash" xmlns:w16du="http://schemas.microsoft.com/office/word/2023/wordml/word16du" xmlns:w16="http://schemas.microsoft.com/office/word/2018/wordml" xmlns:w16cex="http://schemas.microsoft.com/office/word/2018/wordml/cex" xmlns:oel="http://schemas.microsoft.com/office/2019/extlst">
+        <mc:Fallback xmlns:oel="http://schemas.microsoft.com/office/2019/extlst" xmlns:w16cex="http://schemas.microsoft.com/office/word/2018/wordml/cex" xmlns:w16="http://schemas.microsoft.com/office/word/2018/wordml" xmlns:w16du="http://schemas.microsoft.com/office/word/2023/wordml/word16du" xmlns:w16sdtdh="http://schemas.microsoft.com/office/word/2020/wordml/sdtdatahash">
           <w:pict>
             <v:shapetype w14:anchorId="1142FF68" id="_x0000_t32" coordsize="21600,21600" o:spt="32" o:oned="t" path="m,l21600,21600e" filled="f">
               <v:path arrowok="t" fillok="f" o:connecttype="none"/>
@@ -38741,27 +37707,6 @@
 </file>
 
 <file path=customXml/item2.xml><?xml version="1.0" encoding="utf-8"?>
-<?mso-contentType ?>
-<FormTemplates xmlns="http://schemas.microsoft.com/sharepoint/v3/contenttype/forms">
-  <Display>DocumentLibraryForm</Display>
-  <Edit>DocumentLibraryForm</Edit>
-  <New>DocumentLibraryForm</New>
-</FormTemplates>
-</file>
-
-<file path=customXml/item3.xml><?xml version="1.0" encoding="utf-8"?>
-<p:properties xmlns:p="http://schemas.microsoft.com/office/2006/metadata/properties" xmlns:xsi="http://www.w3.org/2001/XMLSchema-instance" xmlns:pc="http://schemas.microsoft.com/office/infopath/2007/PartnerControls">
-  <documentManagement>
-    <TaxCatchAll xmlns="946df60b-d4aa-4a56-83ab-bdbf111f1f5a" xsi:nil="true"/>
-    <lcf76f155ced4ddcb4097134ff3c332f xmlns="9c1757b4-3074-42a4-a2ef-6e9f812a5470">
-      <Terms xmlns="http://schemas.microsoft.com/office/infopath/2007/PartnerControls"/>
-    </lcf76f155ced4ddcb4097134ff3c332f>
-    <_Flow_SignoffStatus xmlns="9c1757b4-3074-42a4-a2ef-6e9f812a5470" xsi:nil="true"/>
-  </documentManagement>
-</p:properties>
-</file>
-
-<file path=customXml/item4.xml><?xml version="1.0" encoding="utf-8"?>
 <ct:contentTypeSchema xmlns:ct="http://schemas.microsoft.com/office/2006/metadata/contentType" xmlns:ma="http://schemas.microsoft.com/office/2006/metadata/properties/metaAttributes" ct:_="" ma:_="" ma:contentTypeName="문서" ma:contentTypeID="0x0101005E0F3E83AF9CF242A48724E35CFC32EF" ma:contentTypeVersion="19" ma:contentTypeDescription="새 문서를 만듭니다." ma:contentTypeScope="" ma:versionID="73034a00697c17e6e9c96dde8d139938">
   <xsd:schema xmlns:xsd="http://www.w3.org/2001/XMLSchema" xmlns:xs="http://www.w3.org/2001/XMLSchema" xmlns:p="http://schemas.microsoft.com/office/2006/metadata/properties" xmlns:ns2="9c1757b4-3074-42a4-a2ef-6e9f812a5470" xmlns:ns3="946df60b-d4aa-4a56-83ab-bdbf111f1f5a" targetNamespace="http://schemas.microsoft.com/office/2006/metadata/properties" ma:root="true" ma:fieldsID="dfd8f536904d3b6a5dc9477448dd1230" ns2:_="" ns3:_="">
     <xsd:import namespace="9c1757b4-3074-42a4-a2ef-6e9f812a5470"/>
@@ -39022,6 +37967,27 @@
 </ct:contentTypeSchema>
 </file>
 
+<file path=customXml/item3.xml><?xml version="1.0" encoding="utf-8"?>
+<p:properties xmlns:p="http://schemas.microsoft.com/office/2006/metadata/properties" xmlns:xsi="http://www.w3.org/2001/XMLSchema-instance" xmlns:pc="http://schemas.microsoft.com/office/infopath/2007/PartnerControls">
+  <documentManagement>
+    <TaxCatchAll xmlns="946df60b-d4aa-4a56-83ab-bdbf111f1f5a" xsi:nil="true"/>
+    <lcf76f155ced4ddcb4097134ff3c332f xmlns="9c1757b4-3074-42a4-a2ef-6e9f812a5470">
+      <Terms xmlns="http://schemas.microsoft.com/office/infopath/2007/PartnerControls"/>
+    </lcf76f155ced4ddcb4097134ff3c332f>
+    <_Flow_SignoffStatus xmlns="9c1757b4-3074-42a4-a2ef-6e9f812a5470" xsi:nil="true"/>
+  </documentManagement>
+</p:properties>
+</file>
+
+<file path=customXml/item4.xml><?xml version="1.0" encoding="utf-8"?>
+<?mso-contentType ?>
+<FormTemplates xmlns="http://schemas.microsoft.com/sharepoint/v3/contenttype/forms">
+  <Display>DocumentLibraryForm</Display>
+  <Edit>DocumentLibraryForm</Edit>
+  <New>DocumentLibraryForm</New>
+</FormTemplates>
+</file>
+
 <file path=customXml/item5.xml><?xml version="1.0" encoding="utf-8"?>
 <b:Sources xmlns:b="http://schemas.openxmlformats.org/officeDocument/2006/bibliography" xmlns="http://schemas.openxmlformats.org/officeDocument/2006/bibliography" SelectedStyle="\APA.XSL" StyleName="APA"/>
 </file>
@@ -39035,25 +38001,6 @@
 </file>
 
 <file path=customXml/itemProps2.xml><?xml version="1.0" encoding="utf-8"?>
-<ds:datastoreItem xmlns:ds="http://schemas.openxmlformats.org/officeDocument/2006/customXml" ds:itemID="{415688A7-2D6D-4F41-88FB-657456005FF9}">
-  <ds:schemaRefs>
-    <ds:schemaRef ds:uri="http://schemas.microsoft.com/sharepoint/v3/contenttype/forms"/>
-  </ds:schemaRefs>
-</ds:datastoreItem>
-</file>
-
-<file path=customXml/itemProps3.xml><?xml version="1.0" encoding="utf-8"?>
-<ds:datastoreItem xmlns:ds="http://schemas.openxmlformats.org/officeDocument/2006/customXml" ds:itemID="{B7B0EB79-9EB8-49F2-85E2-0B2CA1163200}">
-  <ds:schemaRefs>
-    <ds:schemaRef ds:uri="http://schemas.microsoft.com/office/2006/metadata/properties"/>
-    <ds:schemaRef ds:uri="http://schemas.microsoft.com/office/infopath/2007/PartnerControls"/>
-    <ds:schemaRef ds:uri="946df60b-d4aa-4a56-83ab-bdbf111f1f5a"/>
-    <ds:schemaRef ds:uri="9c1757b4-3074-42a4-a2ef-6e9f812a5470"/>
-  </ds:schemaRefs>
-</ds:datastoreItem>
-</file>
-
-<file path=customXml/itemProps4.xml><?xml version="1.0" encoding="utf-8"?>
 <ds:datastoreItem xmlns:ds="http://schemas.openxmlformats.org/officeDocument/2006/customXml" ds:itemID="{96FE29B7-C9F3-47E3-9EFB-4FDBD10BD599}">
   <ds:schemaRefs>
     <ds:schemaRef ds:uri="http://schemas.microsoft.com/office/2006/metadata/contentType"/>
@@ -39072,8 +38019,27 @@
 </ds:datastoreItem>
 </file>
 
+<file path=customXml/itemProps3.xml><?xml version="1.0" encoding="utf-8"?>
+<ds:datastoreItem xmlns:ds="http://schemas.openxmlformats.org/officeDocument/2006/customXml" ds:itemID="{B7B0EB79-9EB8-49F2-85E2-0B2CA1163200}">
+  <ds:schemaRefs>
+    <ds:schemaRef ds:uri="http://schemas.microsoft.com/office/2006/metadata/properties"/>
+    <ds:schemaRef ds:uri="http://schemas.microsoft.com/office/infopath/2007/PartnerControls"/>
+    <ds:schemaRef ds:uri="946df60b-d4aa-4a56-83ab-bdbf111f1f5a"/>
+    <ds:schemaRef ds:uri="9c1757b4-3074-42a4-a2ef-6e9f812a5470"/>
+  </ds:schemaRefs>
+</ds:datastoreItem>
+</file>
+
+<file path=customXml/itemProps4.xml><?xml version="1.0" encoding="utf-8"?>
+<ds:datastoreItem xmlns:ds="http://schemas.openxmlformats.org/officeDocument/2006/customXml" ds:itemID="{415688A7-2D6D-4F41-88FB-657456005FF9}">
+  <ds:schemaRefs>
+    <ds:schemaRef ds:uri="http://schemas.microsoft.com/sharepoint/v3/contenttype/forms"/>
+  </ds:schemaRefs>
+</ds:datastoreItem>
+</file>
+
 <file path=customXml/itemProps5.xml><?xml version="1.0" encoding="utf-8"?>
-<ds:datastoreItem xmlns:ds="http://schemas.openxmlformats.org/officeDocument/2006/customXml" ds:itemID="{0565520B-4C41-4D3B-B2CC-D8D909ACF03D}">
+<ds:datastoreItem xmlns:ds="http://schemas.openxmlformats.org/officeDocument/2006/customXml" ds:itemID="{EB2A7F50-F62B-482C-B8C9-322DB8E07FD1}">
   <ds:schemaRefs>
     <ds:schemaRef ds:uri="http://schemas.openxmlformats.org/officeDocument/2006/bibliography"/>
   </ds:schemaRefs>
